--- a/Submissibles/MIC11107-Assessment ResearchSkills.docx
+++ b/Submissibles/MIC11107-Assessment ResearchSkills.docx
@@ -4,10 +4,19 @@
   <w:body>
     <w:p>
       <w:pPr>
+        <w:pStyle w:val="Heading1"/>
+        <w:jc w:val="center"/>
+      </w:pPr>
+      <w:r>
+        <w:t>Study 1: ExobeseTM for Obesity Treatment</w:t>
+      </w:r>
+    </w:p>
+    <w:p>
+      <w:pPr>
         <w:pStyle w:val="Heading2"/>
       </w:pPr>
       <w:r>
-        <w:t>INTRODUCTION</w:t>
+        <w:t>Interpretation of Data and Statistical Analysis</w:t>
       </w:r>
     </w:p>
     <w:p>
@@ -15,8 +24,1565 @@
         <w:jc w:val="both"/>
       </w:pPr>
       <w:r>
-        <w:t>This assessment delves into the critical review and interpretation of research data from two distinct pilot studies. Focused on enhancing our understanding of experimental design and data analysis, the evaluation centers on the effectiveness of ExobeseTM in weight loss and the anti-microbial properties of a marine-derived compound. The primary objective is to scrutinize the presented data, elucidate statistical analyses, and draw meaningful conclusions. Additionally, a crucial aspect involves proposing improvements to the experimental setup for both studies to ensure robust and informative outcomes. This report will systematically address each study, adhering to the specified criteria and aiming for a comprehensive and insightful analysis.</w:t>
-      </w:r>
+        <w:t>As a result of ExobeseTM, the control group gained an average of 9.5g over 28 days, whereas the treatment group gained 6.17g in a more controlled manner. This substantial difference between the groups is clearly indicated by the strikingly low p-value of 0.0001 in the statistical analysis. With such statistical robustness, the observed weight loss in the ExobeseTM group is reliable, providing compelling evidence that the drug actively prevents weight gain.</w:t>
+      </w:r>
+    </w:p>
+    <w:p>
+      <w:pPr>
+        <w:pStyle w:val="Heading2"/>
+      </w:pPr>
+      <w:r>
+        <w:t>Indicated Results and Conclusions Drawn</w:t>
+      </w:r>
+    </w:p>
+    <w:p>
+      <w:pPr>
+        <w:jc w:val="both"/>
+      </w:pPr>
+      <w:r>
+        <w:t xml:space="preserve">Compared to the control group, the results clearly indicate a divergent weight </w:t>
+      </w:r>
+      <w:r>
+        <w:t>dynamic</w:t>
+      </w:r>
+      <w:r>
+        <w:t xml:space="preserve">. The control group experienced substantial weight gain, whereas the treatment group experienced a moderate increase, supporting the conclusion that ExobeseTM plays an important role in reducing weight. There is potential for heterogeneity in responses within the groups, emphasizing the need for personalized interventions. </w:t>
+      </w:r>
+      <w:r>
+        <w:t>ExobeseTM</w:t>
+      </w:r>
+      <w:r>
+        <w:t xml:space="preserve"> statistical significance further confirms that weight loss observed in the ExobeseTM group was not incidental, but a genuine effect of the drug, providing a basis for evaluating its potential therapeutic effects.</w:t>
+      </w:r>
+      <w:r>
+        <w:t xml:space="preserve"> </w:t>
+      </w:r>
+    </w:p>
+    <w:p>
+      <w:pPr>
+        <w:pStyle w:val="Heading2"/>
+      </w:pPr>
+      <w:r>
+        <w:t>Therapeutic Potential and Effectiveness Assessment</w:t>
+      </w:r>
+    </w:p>
+    <w:p>
+      <w:pPr>
+        <w:jc w:val="both"/>
+      </w:pPr>
+      <w:r>
+        <w:t xml:space="preserve">There is strong evidence that ExobeseTM has a therapeutic potential for controlling obesity. A statistically significant weight loss in the treatment group and a more controlled response compared to the control group underline the efficacy of the drug. According to the percentage weight change analysis, ExobeseTM has a consistent impact across genders, providing valuable </w:t>
+      </w:r>
+      <w:r>
+        <w:lastRenderedPageBreak/>
+        <w:t xml:space="preserve">insight for potential broad application. The results support the notion that ExobeseTM could be a promising therapeutic intervention for weight management, a significant advance in addressing obesity-related concerns. ExobeseTM has been shown to be effective for treating obesity. According to both (Campfield et al., 2018; Van Dorsten &amp; Lindley, 2018), ExobeseTM could work well in conjunction with existing weight loss interventions. </w:t>
+      </w:r>
+      <w:proofErr w:type="gramStart"/>
+      <w:r>
+        <w:t>As a whole, these</w:t>
+      </w:r>
+      <w:proofErr w:type="gramEnd"/>
+      <w:r>
+        <w:t xml:space="preserve"> findings provide promising therapeutic potential for ExobeseTM.</w:t>
+      </w:r>
+    </w:p>
+    <w:p>
+      <w:pPr>
+        <w:pStyle w:val="Heading2"/>
+      </w:pPr>
+      <w:r>
+        <w:t>Critical Review of Experimental Setup and Data Analysis</w:t>
+      </w:r>
+    </w:p>
+    <w:p>
+      <w:pPr>
+        <w:jc w:val="both"/>
+      </w:pPr>
+      <w:r>
+        <w:t>Although the experimental setup is well-detailed, there are notable weaknesses that could compromise the findings' reliability and generalizability. In scientific research, sample size discrepancies, which can lead to bias and compromised results (Campfield et al., 2018; Whiting-O??Keefe et al., 2014), have been a longstanding concern. Additionally, since the study relies solely on a single mouse strain, C57/Bl6, its applicability is limited, given the diverse genetic backgrounds influencing responses to obesity treatments (Nguyen &amp; Gerlai, 2012). Despite its prevalence, the method of assessing appetite through food consumption measurements has known limitations, particularly regarding accuracy due to spillage and uneaten food (Hill et al., 2015). Additionally, the lack of a placebo group makes it difficult to distinguish between treatment effects and placebo effects, a crucial consideration in evaluating treatment efficacy (Shapiro et al., 2018).</w:t>
+      </w:r>
+    </w:p>
+    <w:p>
+      <w:pPr>
+        <w:pStyle w:val="Heading2"/>
+      </w:pPr>
+      <w:r>
+        <w:t>Plan for Experimental Improvement</w:t>
+      </w:r>
+    </w:p>
+    <w:p>
+      <w:pPr>
+        <w:jc w:val="both"/>
+      </w:pPr>
+      <w:r>
+        <w:t>To</w:t>
+      </w:r>
+      <w:r>
+        <w:t xml:space="preserve"> improve the robustness of the experiments without altering the basic methodology, several crucial improvements are required. For more reliable and unbiased results, it is recommended to address sample size discrepancies by ensuring that both control and treatment groups have an </w:t>
+      </w:r>
+      <w:r>
+        <w:lastRenderedPageBreak/>
+        <w:t xml:space="preserve">equal number of animals. To understand the drug's effects across diverse populations, it is essential to include multiple mouse strains alongside C57/Bl6 (Campfield et al., 2018; Folli &amp; Guardado Mendoza, 2011). </w:t>
+      </w:r>
+      <w:r>
+        <w:t>To</w:t>
+      </w:r>
+      <w:r>
+        <w:t xml:space="preserve"> manage obesity (Folli &amp; Guardado Mendoza, 2021; Harvey et al., 2012), it is important to refine the appetite assessment method by exploring alternative techniques, such as metabolic phenotyping). The inclusion of a placebo control group is essential to distinguish between potential placebo effects and specific drug effects, as emphasized by various studies (Shapiro et al., 2018; Yaskin et al., 2019).</w:t>
+      </w:r>
+    </w:p>
+    <w:p>
+      <w:pPr>
+        <w:pStyle w:val="Heading2"/>
+      </w:pPr>
+      <w:r>
+        <w:t>Justification for Experimental Changes</w:t>
+      </w:r>
+    </w:p>
+    <w:p>
+      <w:pPr>
+        <w:jc w:val="both"/>
+      </w:pPr>
+      <w:r>
+        <w:t xml:space="preserve">As these improvements are derived from established literature, they ensure an experimental design that is both rigorous and informative. A balanced sample size reduces bias and enhances reliability, aligning with concerns raised by (David et al., 2023). Incorporating diverse mouse strains broadens the study's relevance and aligns with the complexity of genetic factors influencing obesity (Folli &amp; Guardado Mendoza, 2021). </w:t>
+      </w:r>
+      <w:r>
+        <w:t>Using</w:t>
+      </w:r>
+      <w:r>
+        <w:t xml:space="preserve"> alternative techniques, appetite can be refined to ensure a more accurate understanding of eating behavior while addressing acknowledged limitations (Hill et al., 2015). In clinical trials, a placebo group is commonly used to distinguish treatment-specific effects from nonspecific influences, ensuring that study results are valid (Harvey et al., 2012).</w:t>
+      </w:r>
+      <w:r>
+        <w:br w:type="page"/>
+      </w:r>
+    </w:p>
+    <w:p>
+      <w:pPr>
+        <w:pStyle w:val="Heading1"/>
+        <w:jc w:val="center"/>
+        <w:rPr>
+          <w:lang w:val="en-US"/>
+        </w:rPr>
+      </w:pPr>
+      <w:r>
+        <w:rPr>
+          <w:lang w:val="en-US"/>
+        </w:rPr>
+        <w:lastRenderedPageBreak/>
+        <w:t>Study 2: Anti-microbial Effects and Cell Toxicity</w:t>
+      </w:r>
+    </w:p>
+    <w:p>
+      <w:pPr>
+        <w:pStyle w:val="Heading2"/>
+        <w:rPr>
+          <w:lang w:val="en-US"/>
+        </w:rPr>
+      </w:pPr>
+      <w:r>
+        <w:rPr>
+          <w:lang w:val="en-US"/>
+        </w:rPr>
+        <w:t>Interpretation of MIC Assay and Plate Layout</w:t>
+      </w:r>
+    </w:p>
+    <w:p>
+      <w:pPr>
+        <w:jc w:val="both"/>
+        <w:rPr>
+          <w:b/>
+        </w:rPr>
+      </w:pPr>
+      <w:r>
+        <w:t>As shown by the absence of orange circles in the Vancomycin-treated wells in the MIC assay, Vancomycin inhibits Staphylococcus aureus growth effectively at all concentrations, indicating its potency. In contrast, the test drug exhibits varying degrees of inhibition of bacterial growth, necessitating further analysis to determine the Minimum Inhibitory Concentration (MIC). The negative controls in rows D and E, as well as columns 11 and 12, guarantee the absence of contamination.</w:t>
+      </w:r>
+    </w:p>
+    <w:p>
+      <w:pPr>
+        <w:pStyle w:val="Heading2"/>
+        <w:rPr>
+          <w:lang w:val="en-US"/>
+        </w:rPr>
+      </w:pPr>
+      <w:r>
+        <w:rPr>
+          <w:lang w:val="en-US"/>
+        </w:rPr>
+        <w:t>Descriptive Analysis of Cell Toxicity and Comparison of Groups</w:t>
+      </w:r>
+    </w:p>
+    <w:p>
+      <w:pPr>
+        <w:jc w:val="both"/>
+        <w:rPr>
+          <w:lang w:val="en-US"/>
+        </w:rPr>
+      </w:pPr>
+      <w:r>
+        <w:t>The mean absorbance of the control group (0.590000) in cell toxicity analysis was higher than the mean absorbance of the treatment group (0.373333) based on descriptive statistics. Treatments with lower absorbance suggest that they may be able to protect cells from toxicity. The comparison indicates a statistically significant difference, with p-value = 0.0036, highlighting how the treatment impacts cell viability. As a result of this reduced absorbance, the novel bioactive compound may have anti-toxic properties or may be less harmful than the control, supporting the hypothesis that it may be less harmful than the control.</w:t>
+      </w:r>
+    </w:p>
+    <w:p>
+      <w:pPr>
+        <w:pStyle w:val="Heading2"/>
+        <w:rPr>
+          <w:lang w:val="en-US"/>
+        </w:rPr>
+      </w:pPr>
+      <w:r>
+        <w:rPr>
+          <w:lang w:val="en-US"/>
+        </w:rPr>
+        <w:t>Therapeutic Potential Inferred from Relative Cell Toxicity Analysis</w:t>
+      </w:r>
+    </w:p>
+    <w:p>
+      <w:pPr>
+        <w:jc w:val="both"/>
+        <w:rPr>
+          <w:lang w:val="en-US"/>
+        </w:rPr>
+      </w:pPr>
+      <w:r>
+        <w:t xml:space="preserve">Using relative cell toxicity as a tool for assessing the therapeutic potential of the substance, important insights can be gained. A statistically significant difference in mean absorbance between control and treated groups, with a p-value of 0.0036, suggests cytotoxic effects. Lower mean absorbance indicates decreased cell viability, suggesting potential therapeutic applications </w:t>
+      </w:r>
+      <w:r>
+        <w:lastRenderedPageBreak/>
+        <w:t xml:space="preserve">such as antiproliferative or anticancer effects. In accordance with this, the tested substance was observed to protect against cell toxicity in the treatment group, suggesting that it may have therapeutic potential. This promising bioactive compound needs to be investigated further </w:t>
+      </w:r>
+      <w:proofErr w:type="gramStart"/>
+      <w:r>
+        <w:t>in order to</w:t>
+      </w:r>
+      <w:proofErr w:type="gramEnd"/>
+      <w:r>
+        <w:t xml:space="preserve"> elucidate its specific mechanisms and applications.</w:t>
+      </w:r>
+    </w:p>
+    <w:p>
+      <w:pPr>
+        <w:pStyle w:val="Heading2"/>
+        <w:rPr>
+          <w:lang w:val="en-US"/>
+        </w:rPr>
+      </w:pPr>
+      <w:r>
+        <w:rPr>
+          <w:lang w:val="en-US"/>
+        </w:rPr>
+        <w:t>Experimental Setup Critique and Proposed Improvement</w:t>
+      </w:r>
+    </w:p>
+    <w:p>
+      <w:pPr>
+        <w:jc w:val="both"/>
+        <w:rPr>
+          <w:lang w:val="en-US"/>
+        </w:rPr>
+      </w:pPr>
+      <w:r>
+        <w:t>In the MIC assay, Staphylococcus aureus is the sole target, which limits the applicability of the findings. However, the experimental setup has significant shortcomings that need to be evaluated critically. According to (Annis &amp; Craig, 2015), interlaboratory variability can compromise susceptibility classification accuracy. In addition, the MIC is unable to capture complex relationships between antimicrobial concentrations and pharmacodynamic responses, as discussed by (Wen et al., 2016), preventing a comprehensive understanding. In accordance with studies (Card et al., 2013; Veloo et al., 2020), a more representative antimicrobial spectrum and better representative of real-world scenarios are achieved by diversifying bacterial strains.</w:t>
+      </w:r>
+    </w:p>
+    <w:p>
+      <w:pPr>
+        <w:pStyle w:val="Heading2"/>
+        <w:rPr>
+          <w:lang w:val="en-US"/>
+        </w:rPr>
+      </w:pPr>
+      <w:r>
+        <w:rPr>
+          <w:lang w:val="en-US"/>
+        </w:rPr>
+        <w:t>Cell Toxicity Test Weaknesses and Enhanced Design</w:t>
+      </w:r>
+    </w:p>
+    <w:p>
+      <w:pPr>
+        <w:jc w:val="both"/>
+        <w:rPr>
+          <w:lang w:val="en-US"/>
+        </w:rPr>
+      </w:pPr>
+      <w:r>
+        <w:t>The cell toxicity test's reliance on a single concentration (16μg/ml) undermines its ability to establish a dose-response relationship crucial for determining the compound's safety profile. It is important to detect dose-dependent effects, as (Ryan et al., 2021) argues for a broader range of concentrations. As part of the proposed plan, multiple dilutions are tested, aligning with (Ruberg, 2015), ensuring a nuanced understanding of the compound's impact on cells will be assessed. As a result of this modification, the experiment is more sensitive to concentration-dependent effects and provides a more accurate evaluation of safety, allowing us to develop drugs more efficiently.</w:t>
+      </w:r>
+    </w:p>
+    <w:p>
+      <w:pPr>
+        <w:pStyle w:val="Heading2"/>
+        <w:rPr>
+          <w:lang w:val="en-US"/>
+        </w:rPr>
+      </w:pPr>
+      <w:r>
+        <w:rPr>
+          <w:lang w:val="en-US"/>
+        </w:rPr>
+        <w:lastRenderedPageBreak/>
+        <w:t>Solvent Impact Consideration and Statistical Analysis Addition</w:t>
+      </w:r>
+    </w:p>
+    <w:p>
+      <w:pPr>
+        <w:rPr>
+          <w:lang w:val="en-US"/>
+        </w:rPr>
+      </w:pPr>
+      <w:r>
+        <w:rPr>
+          <w:lang w:val="en-US"/>
+        </w:rPr>
+        <w:t>The use of DMSO as a solvent introduces a potential confounding factor in the cell toxicity test, affecting its interpretability. By including a control group treated with DMSO alone, the study aligns with those of (Da Violante et al., 2022), which examined the effects of DMSO on cell viability, separating it from the antimicrobial compound. As well as this, the absence of statistical analysis in MIC assay results can compromise the reliability of the results. As suggested in the plan, robust statistical methods, such as t-tests and ANOVAs, can enhance the interpretation of results (Owzar et al., 2021).</w:t>
+      </w:r>
+      <w:r>
+        <w:rPr>
+          <w:lang w:val="en-US"/>
+        </w:rPr>
+        <w:br w:type="page"/>
+      </w:r>
+    </w:p>
+    <w:p>
+      <w:pPr>
+        <w:pStyle w:val="Heading1"/>
+        <w:jc w:val="center"/>
+        <w:rPr>
+          <w:lang w:val="en-US"/>
+        </w:rPr>
+      </w:pPr>
+      <w:r>
+        <w:rPr>
+          <w:lang w:val="en-US"/>
+        </w:rPr>
+        <w:lastRenderedPageBreak/>
+        <w:t>REFERENCES</w:t>
+      </w:r>
+    </w:p>
+    <w:p>
+      <w:pPr>
+        <w:pStyle w:val="Bibliography"/>
+        <w:rPr>
+          <w:rFonts w:cs="Times New Roman"/>
+        </w:rPr>
+      </w:pPr>
+      <w:r>
+        <w:rPr>
+          <w:rFonts w:cs="Times New Roman"/>
+        </w:rPr>
+        <w:t>Annis, D. H., &amp; Craig, B. A. (20</w:t>
+      </w:r>
+      <w:r>
+        <w:rPr>
+          <w:rFonts w:cs="Times New Roman"/>
+        </w:rPr>
+        <w:t>1</w:t>
+      </w:r>
+      <w:r>
+        <w:rPr>
+          <w:rFonts w:cs="Times New Roman"/>
+        </w:rPr>
+        <w:t xml:space="preserve">5). The effect of interlaboratory variability on antimicrobial susceptibility determination. </w:t>
+      </w:r>
+      <w:r>
+        <w:rPr>
+          <w:rFonts w:cs="Times New Roman"/>
+          <w:i/>
+          <w:iCs/>
+        </w:rPr>
+        <w:t>Diagnostic Microbiology and Infectious Disease</w:t>
+      </w:r>
+      <w:r>
+        <w:rPr>
+          <w:rFonts w:cs="Times New Roman"/>
+        </w:rPr>
+        <w:t xml:space="preserve">, </w:t>
+      </w:r>
+      <w:r>
+        <w:rPr>
+          <w:rFonts w:cs="Times New Roman"/>
+          <w:i/>
+          <w:iCs/>
+        </w:rPr>
+        <w:t>53</w:t>
+      </w:r>
+      <w:r>
+        <w:rPr>
+          <w:rFonts w:cs="Times New Roman"/>
+        </w:rPr>
+        <w:t xml:space="preserve">(1), 61–64. </w:t>
+      </w:r>
+      <w:hyperlink r:id="rId7" w:history="1">
+        <w:r>
+          <w:rPr>
+            <w:rStyle w:val="Hyperlink"/>
+            <w:rFonts w:cs="Times New Roman"/>
+          </w:rPr>
+          <w:t>https://doi.org/10.1016/j.diagmicrobio.2005.03.012</w:t>
+        </w:r>
+      </w:hyperlink>
+    </w:p>
+    <w:p>
+      <w:pPr>
+        <w:pStyle w:val="Bibliography"/>
+        <w:rPr>
+          <w:rFonts w:cs="Times New Roman"/>
+        </w:rPr>
+      </w:pPr>
+      <w:r>
+        <w:rPr>
+          <w:rFonts w:cs="Times New Roman"/>
+        </w:rPr>
+        <w:t>Campfield, L. A., Smith, F. J., &amp; Burn, P. (</w:t>
+      </w:r>
+      <w:r>
+        <w:rPr>
+          <w:rFonts w:cs="Times New Roman"/>
+        </w:rPr>
+        <w:t>201</w:t>
+      </w:r>
+      <w:r>
+        <w:rPr>
+          <w:rFonts w:cs="Times New Roman"/>
+        </w:rPr>
+        <w:t xml:space="preserve">8). Strategies and Potential Molecular Targets for Obesity Treatment. </w:t>
+      </w:r>
+      <w:r>
+        <w:rPr>
+          <w:rFonts w:cs="Times New Roman"/>
+          <w:i/>
+          <w:iCs/>
+        </w:rPr>
+        <w:t>Science</w:t>
+      </w:r>
+      <w:r>
+        <w:rPr>
+          <w:rFonts w:cs="Times New Roman"/>
+        </w:rPr>
+        <w:t xml:space="preserve">, </w:t>
+      </w:r>
+      <w:r>
+        <w:rPr>
+          <w:rFonts w:cs="Times New Roman"/>
+          <w:i/>
+          <w:iCs/>
+        </w:rPr>
+        <w:t>280</w:t>
+      </w:r>
+      <w:r>
+        <w:rPr>
+          <w:rFonts w:cs="Times New Roman"/>
+        </w:rPr>
+        <w:t xml:space="preserve">(5368), 1383–1387. </w:t>
+      </w:r>
+      <w:hyperlink r:id="rId8" w:history="1">
+        <w:r>
+          <w:rPr>
+            <w:rStyle w:val="Hyperlink"/>
+            <w:rFonts w:cs="Times New Roman"/>
+          </w:rPr>
+          <w:t>https://doi.org/10.1126/science.280.5368.1383</w:t>
+        </w:r>
+      </w:hyperlink>
+    </w:p>
+    <w:p>
+      <w:pPr>
+        <w:pStyle w:val="Bibliography"/>
+        <w:rPr>
+          <w:rFonts w:cs="Times New Roman"/>
+        </w:rPr>
+      </w:pPr>
+      <w:r>
+        <w:rPr>
+          <w:rFonts w:cs="Times New Roman"/>
+        </w:rPr>
+        <w:t>Card, R., Zhang, J., Das, P., Cook, C., Woodford, N., &amp; Anjum, M. F. (20</w:t>
+      </w:r>
+      <w:r>
+        <w:rPr>
+          <w:rFonts w:cs="Times New Roman"/>
+        </w:rPr>
+        <w:t>2</w:t>
+      </w:r>
+      <w:r>
+        <w:rPr>
+          <w:rFonts w:cs="Times New Roman"/>
+        </w:rPr>
+        <w:t xml:space="preserve">3). Evaluation of an Expanded Microarray for Detecting Antibiotic Resistance Genes in a Broad Range of Gram-Negative Bacterial Pathogens. </w:t>
+      </w:r>
+      <w:r>
+        <w:rPr>
+          <w:rFonts w:cs="Times New Roman"/>
+          <w:i/>
+          <w:iCs/>
+        </w:rPr>
+        <w:t>Antimicrobial Agents and Chemotherapy</w:t>
+      </w:r>
+      <w:r>
+        <w:rPr>
+          <w:rFonts w:cs="Times New Roman"/>
+        </w:rPr>
+        <w:t xml:space="preserve">, </w:t>
+      </w:r>
+      <w:r>
+        <w:rPr>
+          <w:rFonts w:cs="Times New Roman"/>
+          <w:i/>
+          <w:iCs/>
+        </w:rPr>
+        <w:t>57</w:t>
+      </w:r>
+      <w:r>
+        <w:rPr>
+          <w:rFonts w:cs="Times New Roman"/>
+        </w:rPr>
+        <w:t>(1), 458–465.</w:t>
+      </w:r>
+      <w:hyperlink r:id="rId9" w:history="1">
+        <w:r>
+          <w:rPr>
+            <w:rStyle w:val="Hyperlink"/>
+            <w:rFonts w:cs="Times New Roman"/>
+          </w:rPr>
+          <w:t xml:space="preserve"> https://doi.org/10.1128/AAC.01223-12</w:t>
+        </w:r>
+      </w:hyperlink>
+    </w:p>
+    <w:p>
+      <w:pPr>
+        <w:pStyle w:val="Bibliography"/>
+        <w:rPr>
+          <w:rFonts w:cs="Times New Roman"/>
+        </w:rPr>
+      </w:pPr>
+      <w:r>
+        <w:rPr>
+          <w:rFonts w:cs="Times New Roman"/>
+        </w:rPr>
+        <w:t>Da Violante, G., Zerrouk, N., Richard, I., Provot, G., Chaumeil, J. C., &amp; Arnaud, P. (20</w:t>
+      </w:r>
+      <w:r>
+        <w:rPr>
+          <w:rFonts w:cs="Times New Roman"/>
+        </w:rPr>
+        <w:t>2</w:t>
+      </w:r>
+      <w:r>
+        <w:rPr>
+          <w:rFonts w:cs="Times New Roman"/>
+        </w:rPr>
+        <w:t xml:space="preserve">2). Evaluation of the Cytotoxicity Effect of Dimethyl Sulfoxide (DMSO) on Caco2/TC7 Colon Tumor Cell Cultures. </w:t>
+      </w:r>
+      <w:r>
+        <w:rPr>
+          <w:rFonts w:cs="Times New Roman"/>
+          <w:i/>
+          <w:iCs/>
+        </w:rPr>
+        <w:t>Biological and Pharmaceutical Bulletin</w:t>
+      </w:r>
+      <w:r>
+        <w:rPr>
+          <w:rFonts w:cs="Times New Roman"/>
+        </w:rPr>
+        <w:t xml:space="preserve">, </w:t>
+      </w:r>
+      <w:r>
+        <w:rPr>
+          <w:rFonts w:cs="Times New Roman"/>
+          <w:i/>
+          <w:iCs/>
+        </w:rPr>
+        <w:t>25</w:t>
+      </w:r>
+      <w:r>
+        <w:rPr>
+          <w:rFonts w:cs="Times New Roman"/>
+        </w:rPr>
+        <w:t xml:space="preserve">(12), 1600–1603. </w:t>
+      </w:r>
+      <w:hyperlink r:id="rId10" w:history="1">
+        <w:r>
+          <w:rPr>
+            <w:rStyle w:val="Hyperlink"/>
+            <w:rFonts w:cs="Times New Roman"/>
+          </w:rPr>
+          <w:t>https://doi.org/10.1248/bpb.25.1600</w:t>
+        </w:r>
+      </w:hyperlink>
+    </w:p>
+    <w:p>
+      <w:pPr>
+        <w:pStyle w:val="Bibliography"/>
+        <w:rPr>
+          <w:rFonts w:cs="Times New Roman"/>
+        </w:rPr>
+      </w:pPr>
+      <w:r>
+        <w:rPr>
+          <w:rFonts w:cs="Times New Roman"/>
+        </w:rPr>
+        <w:t>David, A., M, F., &amp; Bernard, G. (</w:t>
+      </w:r>
+      <w:r>
+        <w:rPr>
+          <w:rFonts w:cs="Times New Roman"/>
+        </w:rPr>
+        <w:t>2023</w:t>
+      </w:r>
+      <w:r>
+        <w:rPr>
+          <w:rFonts w:cs="Times New Roman"/>
+        </w:rPr>
+        <w:t xml:space="preserve">.). </w:t>
+      </w:r>
+      <w:r>
+        <w:rPr>
+          <w:rFonts w:cs="Times New Roman"/>
+          <w:i/>
+          <w:iCs/>
+        </w:rPr>
+        <w:t>Publication bias in obesity treatment trials? | Semantic Scholar</w:t>
+      </w:r>
+      <w:r>
+        <w:rPr>
+          <w:rFonts w:cs="Times New Roman"/>
+        </w:rPr>
+        <w:t xml:space="preserve">. Retrieved February 26, 2024, from </w:t>
+      </w:r>
+      <w:hyperlink r:id="rId11" w:history="1">
+        <w:r>
+          <w:rPr>
+            <w:rStyle w:val="Hyperlink"/>
+            <w:rFonts w:cs="Times New Roman"/>
+          </w:rPr>
+          <w:t>https://www.semanticscholar.org/paper/Publication-bias-in-obesity-treatment-trials-Allison-Faith/1727c551a6c5b97cea926078a293765d73575796</w:t>
+        </w:r>
+      </w:hyperlink>
+    </w:p>
+    <w:p>
+      <w:pPr>
+        <w:pStyle w:val="Bibliography"/>
+        <w:rPr>
+          <w:rFonts w:cs="Times New Roman"/>
+        </w:rPr>
+      </w:pPr>
+      <w:r>
+        <w:rPr>
+          <w:rFonts w:cs="Times New Roman"/>
+        </w:rPr>
+        <w:t xml:space="preserve">Folli, F., &amp; Guardado Mendoza, R. (2011). Potential use of exenatide for the treatment of obesity. </w:t>
+      </w:r>
+      <w:r>
+        <w:rPr>
+          <w:rFonts w:cs="Times New Roman"/>
+          <w:i/>
+          <w:iCs/>
+        </w:rPr>
+        <w:t>Expert Opinion on Investigational Drugs</w:t>
+      </w:r>
+      <w:r>
+        <w:rPr>
+          <w:rFonts w:cs="Times New Roman"/>
+        </w:rPr>
+        <w:t xml:space="preserve">, </w:t>
+      </w:r>
+      <w:r>
+        <w:rPr>
+          <w:rFonts w:cs="Times New Roman"/>
+          <w:i/>
+          <w:iCs/>
+        </w:rPr>
+        <w:t>20</w:t>
+      </w:r>
+      <w:r>
+        <w:rPr>
+          <w:rFonts w:cs="Times New Roman"/>
+        </w:rPr>
+        <w:t xml:space="preserve">(12), 1717–1722. </w:t>
+      </w:r>
+      <w:hyperlink r:id="rId12" w:history="1">
+        <w:r>
+          <w:rPr>
+            <w:rStyle w:val="Hyperlink"/>
+            <w:rFonts w:cs="Times New Roman"/>
+          </w:rPr>
+          <w:t>https://doi.org/10.1517/13543784.2011.630660</w:t>
+        </w:r>
+      </w:hyperlink>
+    </w:p>
+    <w:p>
+      <w:pPr>
+        <w:pStyle w:val="Bibliography"/>
+        <w:rPr>
+          <w:rFonts w:cs="Times New Roman"/>
+        </w:rPr>
+      </w:pPr>
+      <w:r>
+        <w:rPr>
+          <w:rFonts w:cs="Times New Roman"/>
+        </w:rPr>
+        <w:lastRenderedPageBreak/>
+        <w:t>Harvey, E. L., Glenny, A. ‐M., Kirk, S. F. L., &amp; Summerbell, C. D. (20</w:t>
+      </w:r>
+      <w:r>
+        <w:rPr>
+          <w:rFonts w:cs="Times New Roman"/>
+        </w:rPr>
+        <w:t>2</w:t>
+      </w:r>
+      <w:r>
+        <w:rPr>
+          <w:rFonts w:cs="Times New Roman"/>
+        </w:rPr>
+        <w:t xml:space="preserve">2). An updated systematic review of interventions to improve health professionals’ management of obesity. </w:t>
+      </w:r>
+      <w:r>
+        <w:rPr>
+          <w:rFonts w:cs="Times New Roman"/>
+          <w:i/>
+          <w:iCs/>
+        </w:rPr>
+        <w:t>Obesity Reviews</w:t>
+      </w:r>
+      <w:r>
+        <w:rPr>
+          <w:rFonts w:cs="Times New Roman"/>
+        </w:rPr>
+        <w:t xml:space="preserve">, </w:t>
+      </w:r>
+      <w:r>
+        <w:rPr>
+          <w:rFonts w:cs="Times New Roman"/>
+          <w:i/>
+          <w:iCs/>
+        </w:rPr>
+        <w:t>3</w:t>
+      </w:r>
+      <w:r>
+        <w:rPr>
+          <w:rFonts w:cs="Times New Roman"/>
+        </w:rPr>
+        <w:t xml:space="preserve">(1), 45–55. </w:t>
+      </w:r>
+      <w:hyperlink r:id="rId13" w:history="1">
+        <w:r>
+          <w:rPr>
+            <w:rStyle w:val="Hyperlink"/>
+            <w:rFonts w:cs="Times New Roman"/>
+          </w:rPr>
+          <w:t>https://doi.org/10.1046/j.1467-789X.2002.00053.x</w:t>
+        </w:r>
+      </w:hyperlink>
+    </w:p>
+    <w:p>
+      <w:pPr>
+        <w:pStyle w:val="Bibliography"/>
+        <w:rPr>
+          <w:rFonts w:cs="Times New Roman"/>
+        </w:rPr>
+      </w:pPr>
+      <w:r>
+        <w:rPr>
+          <w:rFonts w:cs="Times New Roman"/>
+        </w:rPr>
+        <w:t>Hill, A. J., Rogers, P. J., &amp; Blundell, J. E. (</w:t>
+      </w:r>
+      <w:r>
+        <w:rPr>
+          <w:rFonts w:cs="Times New Roman"/>
+        </w:rPr>
+        <w:t>201</w:t>
+      </w:r>
+      <w:r>
+        <w:rPr>
+          <w:rFonts w:cs="Times New Roman"/>
+        </w:rPr>
+        <w:t xml:space="preserve">5). Techniques for the experimental measurement of human eating behaviour and food intake: A practical guide. </w:t>
+      </w:r>
+      <w:r>
+        <w:rPr>
+          <w:rFonts w:cs="Times New Roman"/>
+          <w:i/>
+          <w:iCs/>
+        </w:rPr>
+        <w:t>International Journal of Obesity and Related Metabolic Disorders : Journal of the International Association for the Study of Obesity</w:t>
+      </w:r>
+      <w:r>
+        <w:rPr>
+          <w:rFonts w:cs="Times New Roman"/>
+        </w:rPr>
+        <w:t xml:space="preserve">. </w:t>
+      </w:r>
+      <w:hyperlink r:id="rId14" w:history="1">
+        <w:r>
+          <w:rPr>
+            <w:rStyle w:val="Hyperlink"/>
+            <w:rFonts w:cs="Times New Roman"/>
+          </w:rPr>
+          <w:t>https://www.semanticscholar.org/paper/Techniques-for-the-experimental-measurement-of-and-Hill-Rogers/70643e854c44d24ed0570168983a4446bf9c60fc</w:t>
+        </w:r>
+      </w:hyperlink>
+    </w:p>
+    <w:p>
+      <w:pPr>
+        <w:pStyle w:val="Bibliography"/>
+        <w:rPr>
+          <w:rFonts w:cs="Times New Roman"/>
+        </w:rPr>
+      </w:pPr>
+      <w:r>
+        <w:rPr>
+          <w:rFonts w:cs="Times New Roman"/>
+        </w:rPr>
+        <w:t>LeBlanc, E. S., O’Connor, E., Whitlock, E. P., Patnode, C. D., &amp; Kapka, T. (20</w:t>
+      </w:r>
+      <w:r>
+        <w:rPr>
+          <w:rFonts w:cs="Times New Roman"/>
+        </w:rPr>
+        <w:t>2</w:t>
+      </w:r>
+      <w:r>
+        <w:rPr>
+          <w:rFonts w:cs="Times New Roman"/>
+        </w:rPr>
+        <w:t xml:space="preserve">1). Effectiveness of Primary Care–Relevant Treatments for Obesity in Adults: A Systematic Evidence Review for the U.S. Preventive Services Task Force. </w:t>
+      </w:r>
+      <w:r>
+        <w:rPr>
+          <w:rFonts w:cs="Times New Roman"/>
+          <w:i/>
+          <w:iCs/>
+        </w:rPr>
+        <w:t>Annals of Internal Medicine</w:t>
+      </w:r>
+      <w:r>
+        <w:rPr>
+          <w:rFonts w:cs="Times New Roman"/>
+        </w:rPr>
+        <w:t xml:space="preserve">, </w:t>
+      </w:r>
+      <w:r>
+        <w:rPr>
+          <w:rFonts w:cs="Times New Roman"/>
+          <w:i/>
+          <w:iCs/>
+        </w:rPr>
+        <w:t>155</w:t>
+      </w:r>
+      <w:r>
+        <w:rPr>
+          <w:rFonts w:cs="Times New Roman"/>
+        </w:rPr>
+        <w:t xml:space="preserve">(7), 434. </w:t>
+      </w:r>
+      <w:hyperlink r:id="rId15" w:history="1">
+        <w:r>
+          <w:rPr>
+            <w:rStyle w:val="Hyperlink"/>
+            <w:rFonts w:cs="Times New Roman"/>
+          </w:rPr>
+          <w:t>https://doi.org/10.7326/0003-4819-155-7-201110040-00006</w:t>
+        </w:r>
+      </w:hyperlink>
+    </w:p>
+    <w:p>
+      <w:pPr>
+        <w:pStyle w:val="Bibliography"/>
+        <w:rPr>
+          <w:rFonts w:cs="Times New Roman"/>
+        </w:rPr>
+      </w:pPr>
+      <w:r>
+        <w:rPr>
+          <w:rFonts w:cs="Times New Roman"/>
+        </w:rPr>
+        <w:t>Melia, R. J., Florey, C. D., &amp; Chinn, S. (</w:t>
+      </w:r>
+      <w:r>
+        <w:rPr>
+          <w:rFonts w:cs="Times New Roman"/>
+        </w:rPr>
+        <w:t>201</w:t>
+      </w:r>
+      <w:r>
+        <w:rPr>
+          <w:rFonts w:cs="Times New Roman"/>
+        </w:rPr>
+        <w:t xml:space="preserve">8). Respiratory illness in British schoolchildren and atmospheric smoke and sulphur dioxide 1973-7. II: Longitudinal findings. </w:t>
+      </w:r>
+      <w:r>
+        <w:rPr>
+          <w:rFonts w:cs="Times New Roman"/>
+          <w:i/>
+          <w:iCs/>
+        </w:rPr>
+        <w:t>Journal of Epidemiology &amp; Community Health</w:t>
+      </w:r>
+      <w:r>
+        <w:rPr>
+          <w:rFonts w:cs="Times New Roman"/>
+        </w:rPr>
+        <w:t xml:space="preserve">, </w:t>
+      </w:r>
+      <w:r>
+        <w:rPr>
+          <w:rFonts w:cs="Times New Roman"/>
+          <w:i/>
+          <w:iCs/>
+        </w:rPr>
+        <w:t>35</w:t>
+      </w:r>
+      <w:r>
+        <w:rPr>
+          <w:rFonts w:cs="Times New Roman"/>
+        </w:rPr>
+        <w:t xml:space="preserve">(3), 168–173. </w:t>
+      </w:r>
+      <w:hyperlink r:id="rId16" w:history="1">
+        <w:r>
+          <w:rPr>
+            <w:rStyle w:val="Hyperlink"/>
+            <w:rFonts w:cs="Times New Roman"/>
+          </w:rPr>
+          <w:t>https://doi.org/10.1136/jech.35.3.168</w:t>
+        </w:r>
+      </w:hyperlink>
+    </w:p>
+    <w:p>
+      <w:pPr>
+        <w:pStyle w:val="Bibliography"/>
+        <w:rPr>
+          <w:rFonts w:cs="Times New Roman"/>
+        </w:rPr>
+      </w:pPr>
+      <w:r>
+        <w:rPr>
+          <w:rFonts w:cs="Times New Roman"/>
+        </w:rPr>
+        <w:t>Nguyen, P. V., &amp; Gerlai, R. (20</w:t>
+      </w:r>
+      <w:r>
+        <w:rPr>
+          <w:rFonts w:cs="Times New Roman"/>
+        </w:rPr>
+        <w:t>2</w:t>
+      </w:r>
+      <w:r>
+        <w:rPr>
+          <w:rFonts w:cs="Times New Roman"/>
+        </w:rPr>
+        <w:t xml:space="preserve">2). Behavioural and physiological characterization of inbred mouse strains: Prospects for elucidating the molecular mechanisms of mammalian learning and memory. </w:t>
+      </w:r>
+      <w:r>
+        <w:rPr>
+          <w:rFonts w:cs="Times New Roman"/>
+          <w:i/>
+          <w:iCs/>
+        </w:rPr>
+        <w:t xml:space="preserve">Genes, </w:t>
+      </w:r>
+      <w:proofErr w:type="gramStart"/>
+      <w:r>
+        <w:rPr>
+          <w:rFonts w:cs="Times New Roman"/>
+          <w:i/>
+          <w:iCs/>
+        </w:rPr>
+        <w:t>Brain</w:t>
+      </w:r>
+      <w:proofErr w:type="gramEnd"/>
+      <w:r>
+        <w:rPr>
+          <w:rFonts w:cs="Times New Roman"/>
+          <w:i/>
+          <w:iCs/>
+        </w:rPr>
+        <w:t xml:space="preserve"> and Behavior</w:t>
+      </w:r>
+      <w:r>
+        <w:rPr>
+          <w:rFonts w:cs="Times New Roman"/>
+        </w:rPr>
+        <w:t xml:space="preserve">, </w:t>
+      </w:r>
+      <w:r>
+        <w:rPr>
+          <w:rFonts w:cs="Times New Roman"/>
+          <w:i/>
+          <w:iCs/>
+        </w:rPr>
+        <w:t>1</w:t>
+      </w:r>
+      <w:r>
+        <w:rPr>
+          <w:rFonts w:cs="Times New Roman"/>
+        </w:rPr>
+        <w:t xml:space="preserve">(2), 72–81. </w:t>
+      </w:r>
+      <w:hyperlink r:id="rId17" w:history="1">
+        <w:r>
+          <w:rPr>
+            <w:rStyle w:val="Hyperlink"/>
+            <w:rFonts w:cs="Times New Roman"/>
+          </w:rPr>
+          <w:t>https://doi.org/10.1034/j.1601-183X.2002.10202.x</w:t>
+        </w:r>
+      </w:hyperlink>
+    </w:p>
+    <w:p>
+      <w:pPr>
+        <w:pStyle w:val="Bibliography"/>
+        <w:rPr>
+          <w:rFonts w:cs="Times New Roman"/>
+        </w:rPr>
+      </w:pPr>
+      <w:r>
+        <w:rPr>
+          <w:rFonts w:cs="Times New Roman"/>
+        </w:rPr>
+        <w:lastRenderedPageBreak/>
+        <w:t>Owzar, K., Barry, W. T., &amp; Jung, S. (20</w:t>
+      </w:r>
+      <w:r>
+        <w:rPr>
+          <w:rFonts w:cs="Times New Roman"/>
+        </w:rPr>
+        <w:t>2</w:t>
+      </w:r>
+      <w:r>
+        <w:rPr>
+          <w:rFonts w:cs="Times New Roman"/>
+        </w:rPr>
+        <w:t xml:space="preserve">1). Statistical Considerations for Analysis of Microarray Experiments. </w:t>
+      </w:r>
+      <w:r>
+        <w:rPr>
+          <w:rFonts w:cs="Times New Roman"/>
+          <w:i/>
+          <w:iCs/>
+        </w:rPr>
+        <w:t>Clinical and Translational Science</w:t>
+      </w:r>
+      <w:r>
+        <w:rPr>
+          <w:rFonts w:cs="Times New Roman"/>
+        </w:rPr>
+        <w:t xml:space="preserve">, </w:t>
+      </w:r>
+      <w:r>
+        <w:rPr>
+          <w:rFonts w:cs="Times New Roman"/>
+          <w:i/>
+          <w:iCs/>
+        </w:rPr>
+        <w:t>4</w:t>
+      </w:r>
+      <w:r>
+        <w:rPr>
+          <w:rFonts w:cs="Times New Roman"/>
+        </w:rPr>
+        <w:t xml:space="preserve">(6), 466–477. </w:t>
+      </w:r>
+      <w:hyperlink r:id="rId18" w:history="1">
+        <w:r>
+          <w:rPr>
+            <w:rStyle w:val="Hyperlink"/>
+            <w:rFonts w:cs="Times New Roman"/>
+          </w:rPr>
+          <w:t>https://doi.org/10.1111/j.1752-8062.2011.00309.x</w:t>
+        </w:r>
+      </w:hyperlink>
+    </w:p>
+    <w:p>
+      <w:pPr>
+        <w:pStyle w:val="Bibliography"/>
+        <w:rPr>
+          <w:rFonts w:cs="Times New Roman"/>
+        </w:rPr>
+      </w:pPr>
+      <w:r>
+        <w:rPr>
+          <w:rFonts w:cs="Times New Roman"/>
+        </w:rPr>
+        <w:t>Ruberg, S. J. (</w:t>
+      </w:r>
+      <w:r>
+        <w:rPr>
+          <w:rFonts w:cs="Times New Roman"/>
+        </w:rPr>
+        <w:t>201</w:t>
+      </w:r>
+      <w:r>
+        <w:rPr>
+          <w:rFonts w:cs="Times New Roman"/>
+        </w:rPr>
+        <w:t xml:space="preserve">5). Dose response studies I. some design considerations. </w:t>
+      </w:r>
+      <w:r>
+        <w:rPr>
+          <w:rFonts w:cs="Times New Roman"/>
+          <w:i/>
+          <w:iCs/>
+        </w:rPr>
+        <w:t>Journal of Biopharmaceutical Statistics</w:t>
+      </w:r>
+      <w:r>
+        <w:rPr>
+          <w:rFonts w:cs="Times New Roman"/>
+        </w:rPr>
+        <w:t xml:space="preserve">, </w:t>
+      </w:r>
+      <w:r>
+        <w:rPr>
+          <w:rFonts w:cs="Times New Roman"/>
+          <w:i/>
+          <w:iCs/>
+        </w:rPr>
+        <w:t>5</w:t>
+      </w:r>
+      <w:r>
+        <w:rPr>
+          <w:rFonts w:cs="Times New Roman"/>
+        </w:rPr>
+        <w:t xml:space="preserve">(1), 1–14. </w:t>
+      </w:r>
+      <w:hyperlink r:id="rId19" w:history="1">
+        <w:r>
+          <w:rPr>
+            <w:rStyle w:val="Hyperlink"/>
+            <w:rFonts w:cs="Times New Roman"/>
+          </w:rPr>
+          <w:t>https://doi.org/10.1080/10543409508835096</w:t>
+        </w:r>
+      </w:hyperlink>
+    </w:p>
+    <w:p>
+      <w:pPr>
+        <w:pStyle w:val="Bibliography"/>
+        <w:rPr>
+          <w:rFonts w:cs="Times New Roman"/>
+        </w:rPr>
+      </w:pPr>
+      <w:r>
+        <w:rPr>
+          <w:rFonts w:cs="Times New Roman"/>
+        </w:rPr>
+        <w:t>Ryan, D., Ren, K., &amp; Wu, H. (20</w:t>
+      </w:r>
+      <w:r>
+        <w:rPr>
+          <w:rFonts w:cs="Times New Roman"/>
+        </w:rPr>
+        <w:t>2</w:t>
+      </w:r>
+      <w:r>
+        <w:rPr>
+          <w:rFonts w:cs="Times New Roman"/>
+        </w:rPr>
+        <w:t xml:space="preserve">1). Single-cell assays. </w:t>
+      </w:r>
+      <w:r>
+        <w:rPr>
+          <w:rFonts w:cs="Times New Roman"/>
+          <w:i/>
+          <w:iCs/>
+        </w:rPr>
+        <w:t>Biomicrofluidics</w:t>
+      </w:r>
+      <w:r>
+        <w:rPr>
+          <w:rFonts w:cs="Times New Roman"/>
+        </w:rPr>
+        <w:t xml:space="preserve">, </w:t>
+      </w:r>
+      <w:r>
+        <w:rPr>
+          <w:rFonts w:cs="Times New Roman"/>
+          <w:i/>
+          <w:iCs/>
+        </w:rPr>
+        <w:t>5</w:t>
+      </w:r>
+      <w:r>
+        <w:rPr>
+          <w:rFonts w:cs="Times New Roman"/>
+        </w:rPr>
+        <w:t xml:space="preserve">(2), 021501. </w:t>
+      </w:r>
+      <w:hyperlink r:id="rId20" w:history="1">
+        <w:r>
+          <w:rPr>
+            <w:rStyle w:val="Hyperlink"/>
+            <w:rFonts w:cs="Times New Roman"/>
+          </w:rPr>
+          <w:t>https://doi.org/10.1063/1.3574448</w:t>
+        </w:r>
+      </w:hyperlink>
+    </w:p>
+    <w:p>
+      <w:pPr>
+        <w:pStyle w:val="Bibliography"/>
+        <w:rPr>
+          <w:rFonts w:cs="Times New Roman"/>
+        </w:rPr>
+      </w:pPr>
+      <w:r>
+        <w:rPr>
+          <w:rFonts w:cs="Times New Roman"/>
+        </w:rPr>
+        <w:t>Shapiro, A. K., Wilensky, H., &amp; Struening, E. L. (</w:t>
+      </w:r>
+      <w:r>
+        <w:rPr>
+          <w:rFonts w:cs="Times New Roman"/>
+        </w:rPr>
+        <w:t>201</w:t>
+      </w:r>
+      <w:r>
+        <w:rPr>
+          <w:rFonts w:cs="Times New Roman"/>
+        </w:rPr>
+        <w:t xml:space="preserve">8). Study of the placebo effect with a placebo test. </w:t>
+      </w:r>
+      <w:r>
+        <w:rPr>
+          <w:rFonts w:cs="Times New Roman"/>
+          <w:i/>
+          <w:iCs/>
+        </w:rPr>
+        <w:t>Comprehensive Psychiatry</w:t>
+      </w:r>
+      <w:r>
+        <w:rPr>
+          <w:rFonts w:cs="Times New Roman"/>
+        </w:rPr>
+        <w:t xml:space="preserve">, </w:t>
+      </w:r>
+      <w:r>
+        <w:rPr>
+          <w:rFonts w:cs="Times New Roman"/>
+          <w:i/>
+          <w:iCs/>
+        </w:rPr>
+        <w:t>9</w:t>
+      </w:r>
+      <w:r>
+        <w:rPr>
+          <w:rFonts w:cs="Times New Roman"/>
+        </w:rPr>
+        <w:t xml:space="preserve">(2), 118–137. </w:t>
+      </w:r>
+      <w:hyperlink r:id="rId21" w:history="1">
+        <w:r>
+          <w:rPr>
+            <w:rStyle w:val="Hyperlink"/>
+            <w:rFonts w:cs="Times New Roman"/>
+          </w:rPr>
+          <w:t>https://doi.org/10.1016/S0010-440X(68)80048-3</w:t>
+        </w:r>
+      </w:hyperlink>
+    </w:p>
+    <w:p>
+      <w:pPr>
+        <w:pStyle w:val="Bibliography"/>
+        <w:rPr>
+          <w:rFonts w:cs="Times New Roman"/>
+        </w:rPr>
+      </w:pPr>
+      <w:r>
+        <w:rPr>
+          <w:rFonts w:cs="Times New Roman"/>
+        </w:rPr>
+        <w:t>Van Dorsten, B., &amp; Lindley, E. M. (20</w:t>
+      </w:r>
+      <w:r>
+        <w:rPr>
+          <w:rFonts w:cs="Times New Roman"/>
+        </w:rPr>
+        <w:t>1</w:t>
+      </w:r>
+      <w:r>
+        <w:rPr>
+          <w:rFonts w:cs="Times New Roman"/>
+        </w:rPr>
+        <w:t xml:space="preserve">8). Cognitive and Behavioral Approaches in the Treatment of Obesity. </w:t>
+      </w:r>
+      <w:r>
+        <w:rPr>
+          <w:rFonts w:cs="Times New Roman"/>
+          <w:i/>
+          <w:iCs/>
+        </w:rPr>
+        <w:t>Endocrinology and Metabolism Clinics of North America</w:t>
+      </w:r>
+      <w:r>
+        <w:rPr>
+          <w:rFonts w:cs="Times New Roman"/>
+        </w:rPr>
+        <w:t xml:space="preserve">, </w:t>
+      </w:r>
+      <w:r>
+        <w:rPr>
+          <w:rFonts w:cs="Times New Roman"/>
+          <w:i/>
+          <w:iCs/>
+        </w:rPr>
+        <w:t>37</w:t>
+      </w:r>
+      <w:r>
+        <w:rPr>
+          <w:rFonts w:cs="Times New Roman"/>
+        </w:rPr>
+        <w:t xml:space="preserve">(4), 905–922. </w:t>
+      </w:r>
+      <w:hyperlink r:id="rId22" w:history="1">
+        <w:r>
+          <w:rPr>
+            <w:rStyle w:val="Hyperlink"/>
+            <w:rFonts w:cs="Times New Roman"/>
+          </w:rPr>
+          <w:t>https://doi.org/10.1016/j.ecl.2008.08.003</w:t>
+        </w:r>
+      </w:hyperlink>
+    </w:p>
+    <w:p>
+      <w:pPr>
+        <w:pStyle w:val="Bibliography"/>
+        <w:rPr>
+          <w:rFonts w:cs="Times New Roman"/>
+        </w:rPr>
+      </w:pPr>
+      <w:r>
+        <w:rPr>
+          <w:rFonts w:cs="Times New Roman"/>
+        </w:rPr>
+        <w:t xml:space="preserve">Veloo, A. C. M., Tokman, H. B., Jean-Pierre, H., Dumont, Y., Jeverica, S., Lienhard, R., Novak, A., Rodloff, A., Rotimi, V., Wybo, I., &amp; Nagy, E. (2020). Antimicrobial susceptibility profiles of anaerobic bacteria, isolated from human clinical specimens, within different European and surrounding countries. A joint ESGAI study. </w:t>
+      </w:r>
+      <w:r>
+        <w:rPr>
+          <w:rFonts w:cs="Times New Roman"/>
+          <w:i/>
+          <w:iCs/>
+        </w:rPr>
+        <w:t>Anaerobe</w:t>
+      </w:r>
+      <w:r>
+        <w:rPr>
+          <w:rFonts w:cs="Times New Roman"/>
+        </w:rPr>
+        <w:t xml:space="preserve">, </w:t>
+      </w:r>
+      <w:r>
+        <w:rPr>
+          <w:rFonts w:cs="Times New Roman"/>
+          <w:i/>
+          <w:iCs/>
+        </w:rPr>
+        <w:t>61</w:t>
+      </w:r>
+      <w:r>
+        <w:rPr>
+          <w:rFonts w:cs="Times New Roman"/>
+        </w:rPr>
+        <w:t xml:space="preserve">, 102111. </w:t>
+      </w:r>
+      <w:hyperlink r:id="rId23" w:history="1">
+        <w:r>
+          <w:rPr>
+            <w:rStyle w:val="Hyperlink"/>
+            <w:rFonts w:cs="Times New Roman"/>
+          </w:rPr>
+          <w:t>https://doi.org/10.1016/j.anaerobe.2019.102111</w:t>
+        </w:r>
+      </w:hyperlink>
+    </w:p>
+    <w:p>
+      <w:pPr>
+        <w:pStyle w:val="Bibliography"/>
+        <w:rPr>
+          <w:rFonts w:cs="Times New Roman"/>
+        </w:rPr>
+      </w:pPr>
+      <w:r>
+        <w:rPr>
+          <w:rFonts w:cs="Times New Roman"/>
+        </w:rPr>
+        <w:t xml:space="preserve">Wen, X., Gehring, R., Stallbaumer, A., Riviere, J. E., &amp; Volkova, V. V. (2016). Limitations of MIC as sole metric of pharmacodynamic response across the range of antimicrobial susceptibilities within a single bacterial species. </w:t>
+      </w:r>
+      <w:r>
+        <w:rPr>
+          <w:rFonts w:cs="Times New Roman"/>
+          <w:i/>
+          <w:iCs/>
+        </w:rPr>
+        <w:t>Scientific Reports</w:t>
+      </w:r>
+      <w:r>
+        <w:rPr>
+          <w:rFonts w:cs="Times New Roman"/>
+        </w:rPr>
+        <w:t xml:space="preserve">, </w:t>
+      </w:r>
+      <w:r>
+        <w:rPr>
+          <w:rFonts w:cs="Times New Roman"/>
+          <w:i/>
+          <w:iCs/>
+        </w:rPr>
+        <w:t>6</w:t>
+      </w:r>
+      <w:r>
+        <w:rPr>
+          <w:rFonts w:cs="Times New Roman"/>
+        </w:rPr>
+        <w:t xml:space="preserve">(1), 37907. </w:t>
+      </w:r>
+      <w:hyperlink r:id="rId24" w:history="1">
+        <w:r>
+          <w:rPr>
+            <w:rStyle w:val="Hyperlink"/>
+            <w:rFonts w:cs="Times New Roman"/>
+          </w:rPr>
+          <w:t>https://doi.org/10.1038/srep37907</w:t>
+        </w:r>
+      </w:hyperlink>
+    </w:p>
+    <w:p>
+      <w:pPr>
+        <w:pStyle w:val="Bibliography"/>
+        <w:rPr>
+          <w:rFonts w:cs="Times New Roman"/>
+        </w:rPr>
+      </w:pPr>
+      <w:r>
+        <w:rPr>
+          <w:rFonts w:cs="Times New Roman"/>
+        </w:rPr>
+        <w:lastRenderedPageBreak/>
+        <w:t>Whiting-O??Keefe, Q. E., Henke, C., &amp; Simborg, D. W. (</w:t>
+      </w:r>
+      <w:r>
+        <w:rPr>
+          <w:rFonts w:cs="Times New Roman"/>
+        </w:rPr>
+        <w:t>201</w:t>
+      </w:r>
+      <w:r>
+        <w:rPr>
+          <w:rFonts w:cs="Times New Roman"/>
+        </w:rPr>
+        <w:t xml:space="preserve">8). Choosing the Correct Unit of Analysis in Medical Care Experiments: </w:t>
+      </w:r>
+      <w:r>
+        <w:rPr>
+          <w:rFonts w:cs="Times New Roman"/>
+          <w:i/>
+          <w:iCs/>
+        </w:rPr>
+        <w:t>Medical Care</w:t>
+      </w:r>
+      <w:r>
+        <w:rPr>
+          <w:rFonts w:cs="Times New Roman"/>
+        </w:rPr>
+        <w:t xml:space="preserve">, </w:t>
+      </w:r>
+      <w:r>
+        <w:rPr>
+          <w:rFonts w:cs="Times New Roman"/>
+          <w:i/>
+          <w:iCs/>
+        </w:rPr>
+        <w:t>22</w:t>
+      </w:r>
+      <w:r>
+        <w:rPr>
+          <w:rFonts w:cs="Times New Roman"/>
+        </w:rPr>
+        <w:t xml:space="preserve">(12), 1101–1114. </w:t>
+      </w:r>
+      <w:hyperlink r:id="rId25" w:history="1">
+        <w:r>
+          <w:rPr>
+            <w:rStyle w:val="Hyperlink"/>
+            <w:rFonts w:cs="Times New Roman"/>
+          </w:rPr>
+          <w:t>https://doi.org/10.1097/00005650-198412000-00005</w:t>
+        </w:r>
+      </w:hyperlink>
+    </w:p>
+    <w:p>
+      <w:pPr>
+        <w:pStyle w:val="Bibliography"/>
+        <w:rPr>
+          <w:rFonts w:cs="Times New Roman"/>
+        </w:rPr>
+      </w:pPr>
+      <w:r>
+        <w:rPr>
+          <w:rFonts w:cs="Times New Roman"/>
+        </w:rPr>
+        <w:t>Yaskin, J., Toner, R. W., &amp; Goldfarb, N. (20</w:t>
+      </w:r>
+      <w:r>
+        <w:rPr>
+          <w:rFonts w:cs="Times New Roman"/>
+        </w:rPr>
+        <w:t>19</w:t>
+      </w:r>
+      <w:r>
+        <w:rPr>
+          <w:rFonts w:cs="Times New Roman"/>
+        </w:rPr>
+        <w:t xml:space="preserve">). Obesity Management Interventions: A Review of the Evidence. </w:t>
+      </w:r>
+      <w:r>
+        <w:rPr>
+          <w:rFonts w:cs="Times New Roman"/>
+          <w:i/>
+          <w:iCs/>
+        </w:rPr>
+        <w:t>Population Health Management</w:t>
+      </w:r>
+      <w:r>
+        <w:rPr>
+          <w:rFonts w:cs="Times New Roman"/>
+        </w:rPr>
+        <w:t xml:space="preserve">, </w:t>
+      </w:r>
+      <w:r>
+        <w:rPr>
+          <w:rFonts w:cs="Times New Roman"/>
+          <w:i/>
+          <w:iCs/>
+        </w:rPr>
+        <w:t>12</w:t>
+      </w:r>
+      <w:r>
+        <w:rPr>
+          <w:rFonts w:cs="Times New Roman"/>
+        </w:rPr>
+        <w:t xml:space="preserve">(6), 305–316. </w:t>
+      </w:r>
+      <w:hyperlink r:id="rId26" w:history="1">
+        <w:r>
+          <w:rPr>
+            <w:rStyle w:val="Hyperlink"/>
+            <w:rFonts w:cs="Times New Roman"/>
+          </w:rPr>
+          <w:t>https://doi.org/10.1089/pop.2008.0049</w:t>
+        </w:r>
+      </w:hyperlink>
+    </w:p>
+    <w:p/>
+    <w:p>
+      <w:pPr>
+        <w:rPr>
+          <w:lang w:val="en-US"/>
+        </w:rPr>
+      </w:pPr>
     </w:p>
     <w:sectPr>
       <w:pgSz w:w="12240" w:h="15840"/>
@@ -26,6 +1592,541 @@
     </w:sectPr>
   </w:body>
 </w:document>
+</file>
+
+<file path=word/endnotes.xml><?xml version="1.0" encoding="utf-8"?>
+<w:endnotes xmlns:wpc="http://schemas.microsoft.com/office/word/2010/wordprocessingCanvas" xmlns:cx="http://schemas.microsoft.com/office/drawing/2014/chartex" xmlns:cx1="http://schemas.microsoft.com/office/drawing/2015/9/8/chartex" xmlns:cx2="http://schemas.microsoft.com/office/drawing/2015/10/21/chartex" xmlns:cx3="http://schemas.microsoft.com/office/drawing/2016/5/9/chartex" xmlns:cx4="http://schemas.microsoft.com/office/drawing/2016/5/10/chartex" xmlns:cx5="http://schemas.microsoft.com/office/drawing/2016/5/11/chartex" xmlns:cx6="http://schemas.microsoft.com/office/drawing/2016/5/12/chartex" xmlns:cx7="http://schemas.microsoft.com/office/drawing/2016/5/13/chartex" xmlns:cx8="http://schemas.microsoft.com/office/drawing/2016/5/14/chartex" xmlns:mc="http://schemas.openxmlformats.org/markup-compatibility/2006" xmlns:aink="http://schemas.microsoft.com/office/drawing/2016/ink" xmlns:am3d="http://schemas.microsoft.com/office/drawing/2017/model3d" xmlns:o="urn:schemas-microsoft-com:office:office" xmlns:oel="http://schemas.microsoft.com/office/2019/extlst" xmlns:r="http://schemas.openxmlformats.org/officeDocument/2006/relationships" xmlns:m="http://schemas.openxmlformats.org/officeDocument/2006/math" xmlns:v="urn:schemas-microsoft-com:vml" xmlns:wp14="http://schemas.microsoft.com/office/word/2010/wordprocessingDrawing" xmlns:wp="http://schemas.openxmlformats.org/drawingml/2006/wordprocessingDrawing" xmlns:w10="urn:schemas-microsoft-com:office:word" xmlns:w="http://schemas.openxmlformats.org/wordprocessingml/2006/main" xmlns:w14="http://schemas.microsoft.com/office/word/2010/wordml" xmlns:w15="http://schemas.microsoft.com/office/word/2012/wordml" xmlns:w16cex="http://schemas.microsoft.com/office/word/2018/wordml/cex" xmlns:w16cid="http://schemas.microsoft.com/office/word/2016/wordml/cid" xmlns:w16="http://schemas.microsoft.com/office/word/2018/wordml" xmlns:w16sdtdh="http://schemas.microsoft.com/office/word/2020/wordml/sdtdatahash" xmlns:w16se="http://schemas.microsoft.com/office/word/2015/wordml/symex" xmlns:wpg="http://schemas.microsoft.com/office/word/2010/wordprocessingGroup" xmlns:wpi="http://schemas.microsoft.com/office/word/2010/wordprocessingInk" xmlns:wne="http://schemas.microsoft.com/office/word/2006/wordml" xmlns:wps="http://schemas.microsoft.com/office/word/2010/wordprocessingShape" mc:Ignorable="w14 w15 w16se w16cid w16 w16cex w16sdtdh wp14">
+  <w:endnote w:type="separator" w:id="-1">
+    <w:p>
+      <w:pPr>
+        <w:spacing w:after="0" w:line="240" w:lineRule="auto"/>
+      </w:pPr>
+      <w:r>
+        <w:separator/>
+      </w:r>
+    </w:p>
+  </w:endnote>
+  <w:endnote w:type="continuationSeparator" w:id="0">
+    <w:p>
+      <w:pPr>
+        <w:spacing w:after="0" w:line="240" w:lineRule="auto"/>
+      </w:pPr>
+      <w:r>
+        <w:continuationSeparator/>
+      </w:r>
+    </w:p>
+  </w:endnote>
+</w:endnotes>
+</file>
+
+<file path=word/footnotes.xml><?xml version="1.0" encoding="utf-8"?>
+<w:footnotes xmlns:wpc="http://schemas.microsoft.com/office/word/2010/wordprocessingCanvas" xmlns:cx="http://schemas.microsoft.com/office/drawing/2014/chartex" xmlns:cx1="http://schemas.microsoft.com/office/drawing/2015/9/8/chartex" xmlns:cx2="http://schemas.microsoft.com/office/drawing/2015/10/21/chartex" xmlns:cx3="http://schemas.microsoft.com/office/drawing/2016/5/9/chartex" xmlns:cx4="http://schemas.microsoft.com/office/drawing/2016/5/10/chartex" xmlns:cx5="http://schemas.microsoft.com/office/drawing/2016/5/11/chartex" xmlns:cx6="http://schemas.microsoft.com/office/drawing/2016/5/12/chartex" xmlns:cx7="http://schemas.microsoft.com/office/drawing/2016/5/13/chartex" xmlns:cx8="http://schemas.microsoft.com/office/drawing/2016/5/14/chartex" xmlns:mc="http://schemas.openxmlformats.org/markup-compatibility/2006" xmlns:aink="http://schemas.microsoft.com/office/drawing/2016/ink" xmlns:am3d="http://schemas.microsoft.com/office/drawing/2017/model3d" xmlns:o="urn:schemas-microsoft-com:office:office" xmlns:oel="http://schemas.microsoft.com/office/2019/extlst" xmlns:r="http://schemas.openxmlformats.org/officeDocument/2006/relationships" xmlns:m="http://schemas.openxmlformats.org/officeDocument/2006/math" xmlns:v="urn:schemas-microsoft-com:vml" xmlns:wp14="http://schemas.microsoft.com/office/word/2010/wordprocessingDrawing" xmlns:wp="http://schemas.openxmlformats.org/drawingml/2006/wordprocessingDrawing" xmlns:w10="urn:schemas-microsoft-com:office:word" xmlns:w="http://schemas.openxmlformats.org/wordprocessingml/2006/main" xmlns:w14="http://schemas.microsoft.com/office/word/2010/wordml" xmlns:w15="http://schemas.microsoft.com/office/word/2012/wordml" xmlns:w16cex="http://schemas.microsoft.com/office/word/2018/wordml/cex" xmlns:w16cid="http://schemas.microsoft.com/office/word/2016/wordml/cid" xmlns:w16="http://schemas.microsoft.com/office/word/2018/wordml" xmlns:w16sdtdh="http://schemas.microsoft.com/office/word/2020/wordml/sdtdatahash" xmlns:w16se="http://schemas.microsoft.com/office/word/2015/wordml/symex" xmlns:wpg="http://schemas.microsoft.com/office/word/2010/wordprocessingGroup" xmlns:wpi="http://schemas.microsoft.com/office/word/2010/wordprocessingInk" xmlns:wne="http://schemas.microsoft.com/office/word/2006/wordml" xmlns:wps="http://schemas.microsoft.com/office/word/2010/wordprocessingShape" mc:Ignorable="w14 w15 w16se w16cid w16 w16cex w16sdtdh wp14">
+  <w:footnote w:type="separator" w:id="-1">
+    <w:p>
+      <w:pPr>
+        <w:spacing w:after="0" w:line="240" w:lineRule="auto"/>
+      </w:pPr>
+      <w:r>
+        <w:separator/>
+      </w:r>
+    </w:p>
+  </w:footnote>
+  <w:footnote w:type="continuationSeparator" w:id="0">
+    <w:p>
+      <w:pPr>
+        <w:spacing w:after="0" w:line="240" w:lineRule="auto"/>
+      </w:pPr>
+      <w:r>
+        <w:continuationSeparator/>
+      </w:r>
+    </w:p>
+  </w:footnote>
+</w:footnotes>
+</file>
+
+<file path=word/numbering.xml><?xml version="1.0" encoding="utf-8"?>
+<w:numbering xmlns:wpc="http://schemas.microsoft.com/office/word/2010/wordprocessingCanvas" xmlns:cx="http://schemas.microsoft.com/office/drawing/2014/chartex" xmlns:cx1="http://schemas.microsoft.com/office/drawing/2015/9/8/chartex" xmlns:cx2="http://schemas.microsoft.com/office/drawing/2015/10/21/chartex" xmlns:cx3="http://schemas.microsoft.com/office/drawing/2016/5/9/chartex" xmlns:cx4="http://schemas.microsoft.com/office/drawing/2016/5/10/chartex" xmlns:cx5="http://schemas.microsoft.com/office/drawing/2016/5/11/chartex" xmlns:cx6="http://schemas.microsoft.com/office/drawing/2016/5/12/chartex" xmlns:cx7="http://schemas.microsoft.com/office/drawing/2016/5/13/chartex" xmlns:cx8="http://schemas.microsoft.com/office/drawing/2016/5/14/chartex" xmlns:mc="http://schemas.openxmlformats.org/markup-compatibility/2006" xmlns:aink="http://schemas.microsoft.com/office/drawing/2016/ink" xmlns:am3d="http://schemas.microsoft.com/office/drawing/2017/model3d" xmlns:o="urn:schemas-microsoft-com:office:office" xmlns:oel="http://schemas.microsoft.com/office/2019/extlst" xmlns:r="http://schemas.openxmlformats.org/officeDocument/2006/relationships" xmlns:m="http://schemas.openxmlformats.org/officeDocument/2006/math" xmlns:v="urn:schemas-microsoft-com:vml" xmlns:wp14="http://schemas.microsoft.com/office/word/2010/wordprocessingDrawing" xmlns:wp="http://schemas.openxmlformats.org/drawingml/2006/wordprocessingDrawing" xmlns:w10="urn:schemas-microsoft-com:office:word" xmlns:w="http://schemas.openxmlformats.org/wordprocessingml/2006/main" xmlns:w14="http://schemas.microsoft.com/office/word/2010/wordml" xmlns:w15="http://schemas.microsoft.com/office/word/2012/wordml" xmlns:w16cex="http://schemas.microsoft.com/office/word/2018/wordml/cex" xmlns:w16cid="http://schemas.microsoft.com/office/word/2016/wordml/cid" xmlns:w16="http://schemas.microsoft.com/office/word/2018/wordml" xmlns:w16sdtdh="http://schemas.microsoft.com/office/word/2020/wordml/sdtdatahash" xmlns:w16se="http://schemas.microsoft.com/office/word/2015/wordml/symex" xmlns:wpg="http://schemas.microsoft.com/office/word/2010/wordprocessingGroup" xmlns:wpi="http://schemas.microsoft.com/office/word/2010/wordprocessingInk" xmlns:wne="http://schemas.microsoft.com/office/word/2006/wordml" xmlns:wps="http://schemas.microsoft.com/office/word/2010/wordprocessingShape" mc:Ignorable="w14 w15 w16se w16cid w16 w16cex w16sdtdh wp14">
+  <w:abstractNum w:abstractNumId="0" w15:restartNumberingAfterBreak="0">
+    <w:nsid w:val="3963437A"/>
+    <w:multiLevelType w:val="multilevel"/>
+    <w:tmpl w:val="A342C2FA"/>
+    <w:lvl w:ilvl="0">
+      <w:start w:val="1"/>
+      <w:numFmt w:val="decimal"/>
+      <w:lvlText w:val="%1."/>
+      <w:lvlJc w:val="left"/>
+      <w:pPr>
+        <w:tabs>
+          <w:tab w:val="num" w:pos="720"/>
+        </w:tabs>
+        <w:ind w:left="720" w:hanging="360"/>
+      </w:pPr>
+    </w:lvl>
+    <w:lvl w:ilvl="1">
+      <w:start w:val="1"/>
+      <w:numFmt w:val="bullet"/>
+      <w:lvlText w:val=""/>
+      <w:lvlJc w:val="left"/>
+      <w:pPr>
+        <w:tabs>
+          <w:tab w:val="num" w:pos="1440"/>
+        </w:tabs>
+        <w:ind w:left="1440" w:hanging="360"/>
+      </w:pPr>
+      <w:rPr>
+        <w:rFonts w:ascii="Symbol" w:hAnsi="Symbol" w:hint="default"/>
+        <w:sz w:val="20"/>
+      </w:rPr>
+    </w:lvl>
+    <w:lvl w:ilvl="2" w:tentative="1">
+      <w:start w:val="1"/>
+      <w:numFmt w:val="decimal"/>
+      <w:lvlText w:val="%3."/>
+      <w:lvlJc w:val="left"/>
+      <w:pPr>
+        <w:tabs>
+          <w:tab w:val="num" w:pos="2160"/>
+        </w:tabs>
+        <w:ind w:left="2160" w:hanging="360"/>
+      </w:pPr>
+    </w:lvl>
+    <w:lvl w:ilvl="3" w:tentative="1">
+      <w:start w:val="1"/>
+      <w:numFmt w:val="decimal"/>
+      <w:lvlText w:val="%4."/>
+      <w:lvlJc w:val="left"/>
+      <w:pPr>
+        <w:tabs>
+          <w:tab w:val="num" w:pos="2880"/>
+        </w:tabs>
+        <w:ind w:left="2880" w:hanging="360"/>
+      </w:pPr>
+    </w:lvl>
+    <w:lvl w:ilvl="4" w:tentative="1">
+      <w:start w:val="1"/>
+      <w:numFmt w:val="decimal"/>
+      <w:lvlText w:val="%5."/>
+      <w:lvlJc w:val="left"/>
+      <w:pPr>
+        <w:tabs>
+          <w:tab w:val="num" w:pos="3600"/>
+        </w:tabs>
+        <w:ind w:left="3600" w:hanging="360"/>
+      </w:pPr>
+    </w:lvl>
+    <w:lvl w:ilvl="5" w:tentative="1">
+      <w:start w:val="1"/>
+      <w:numFmt w:val="decimal"/>
+      <w:lvlText w:val="%6."/>
+      <w:lvlJc w:val="left"/>
+      <w:pPr>
+        <w:tabs>
+          <w:tab w:val="num" w:pos="4320"/>
+        </w:tabs>
+        <w:ind w:left="4320" w:hanging="360"/>
+      </w:pPr>
+    </w:lvl>
+    <w:lvl w:ilvl="6" w:tentative="1">
+      <w:start w:val="1"/>
+      <w:numFmt w:val="decimal"/>
+      <w:lvlText w:val="%7."/>
+      <w:lvlJc w:val="left"/>
+      <w:pPr>
+        <w:tabs>
+          <w:tab w:val="num" w:pos="5040"/>
+        </w:tabs>
+        <w:ind w:left="5040" w:hanging="360"/>
+      </w:pPr>
+    </w:lvl>
+    <w:lvl w:ilvl="7" w:tentative="1">
+      <w:start w:val="1"/>
+      <w:numFmt w:val="decimal"/>
+      <w:lvlText w:val="%8."/>
+      <w:lvlJc w:val="left"/>
+      <w:pPr>
+        <w:tabs>
+          <w:tab w:val="num" w:pos="5760"/>
+        </w:tabs>
+        <w:ind w:left="5760" w:hanging="360"/>
+      </w:pPr>
+    </w:lvl>
+    <w:lvl w:ilvl="8" w:tentative="1">
+      <w:start w:val="1"/>
+      <w:numFmt w:val="decimal"/>
+      <w:lvlText w:val="%9."/>
+      <w:lvlJc w:val="left"/>
+      <w:pPr>
+        <w:tabs>
+          <w:tab w:val="num" w:pos="6480"/>
+        </w:tabs>
+        <w:ind w:left="6480" w:hanging="360"/>
+      </w:pPr>
+    </w:lvl>
+  </w:abstractNum>
+  <w:abstractNum w:abstractNumId="1" w15:restartNumberingAfterBreak="0">
+    <w:nsid w:val="500C2113"/>
+    <w:multiLevelType w:val="multilevel"/>
+    <w:tmpl w:val="18F49E14"/>
+    <w:lvl w:ilvl="0">
+      <w:start w:val="1"/>
+      <w:numFmt w:val="decimal"/>
+      <w:lvlText w:val="%1."/>
+      <w:lvlJc w:val="left"/>
+      <w:pPr>
+        <w:tabs>
+          <w:tab w:val="num" w:pos="720"/>
+        </w:tabs>
+        <w:ind w:left="720" w:hanging="360"/>
+      </w:pPr>
+    </w:lvl>
+    <w:lvl w:ilvl="1">
+      <w:start w:val="1"/>
+      <w:numFmt w:val="bullet"/>
+      <w:lvlText w:val=""/>
+      <w:lvlJc w:val="left"/>
+      <w:pPr>
+        <w:tabs>
+          <w:tab w:val="num" w:pos="1440"/>
+        </w:tabs>
+        <w:ind w:left="1440" w:hanging="360"/>
+      </w:pPr>
+      <w:rPr>
+        <w:rFonts w:ascii="Symbol" w:hAnsi="Symbol" w:hint="default"/>
+        <w:sz w:val="20"/>
+      </w:rPr>
+    </w:lvl>
+    <w:lvl w:ilvl="2" w:tentative="1">
+      <w:start w:val="1"/>
+      <w:numFmt w:val="decimal"/>
+      <w:lvlText w:val="%3."/>
+      <w:lvlJc w:val="left"/>
+      <w:pPr>
+        <w:tabs>
+          <w:tab w:val="num" w:pos="2160"/>
+        </w:tabs>
+        <w:ind w:left="2160" w:hanging="360"/>
+      </w:pPr>
+    </w:lvl>
+    <w:lvl w:ilvl="3" w:tentative="1">
+      <w:start w:val="1"/>
+      <w:numFmt w:val="decimal"/>
+      <w:lvlText w:val="%4."/>
+      <w:lvlJc w:val="left"/>
+      <w:pPr>
+        <w:tabs>
+          <w:tab w:val="num" w:pos="2880"/>
+        </w:tabs>
+        <w:ind w:left="2880" w:hanging="360"/>
+      </w:pPr>
+    </w:lvl>
+    <w:lvl w:ilvl="4" w:tentative="1">
+      <w:start w:val="1"/>
+      <w:numFmt w:val="decimal"/>
+      <w:lvlText w:val="%5."/>
+      <w:lvlJc w:val="left"/>
+      <w:pPr>
+        <w:tabs>
+          <w:tab w:val="num" w:pos="3600"/>
+        </w:tabs>
+        <w:ind w:left="3600" w:hanging="360"/>
+      </w:pPr>
+    </w:lvl>
+    <w:lvl w:ilvl="5" w:tentative="1">
+      <w:start w:val="1"/>
+      <w:numFmt w:val="decimal"/>
+      <w:lvlText w:val="%6."/>
+      <w:lvlJc w:val="left"/>
+      <w:pPr>
+        <w:tabs>
+          <w:tab w:val="num" w:pos="4320"/>
+        </w:tabs>
+        <w:ind w:left="4320" w:hanging="360"/>
+      </w:pPr>
+    </w:lvl>
+    <w:lvl w:ilvl="6" w:tentative="1">
+      <w:start w:val="1"/>
+      <w:numFmt w:val="decimal"/>
+      <w:lvlText w:val="%7."/>
+      <w:lvlJc w:val="left"/>
+      <w:pPr>
+        <w:tabs>
+          <w:tab w:val="num" w:pos="5040"/>
+        </w:tabs>
+        <w:ind w:left="5040" w:hanging="360"/>
+      </w:pPr>
+    </w:lvl>
+    <w:lvl w:ilvl="7" w:tentative="1">
+      <w:start w:val="1"/>
+      <w:numFmt w:val="decimal"/>
+      <w:lvlText w:val="%8."/>
+      <w:lvlJc w:val="left"/>
+      <w:pPr>
+        <w:tabs>
+          <w:tab w:val="num" w:pos="5760"/>
+        </w:tabs>
+        <w:ind w:left="5760" w:hanging="360"/>
+      </w:pPr>
+    </w:lvl>
+    <w:lvl w:ilvl="8" w:tentative="1">
+      <w:start w:val="1"/>
+      <w:numFmt w:val="decimal"/>
+      <w:lvlText w:val="%9."/>
+      <w:lvlJc w:val="left"/>
+      <w:pPr>
+        <w:tabs>
+          <w:tab w:val="num" w:pos="6480"/>
+        </w:tabs>
+        <w:ind w:left="6480" w:hanging="360"/>
+      </w:pPr>
+    </w:lvl>
+  </w:abstractNum>
+  <w:abstractNum w:abstractNumId="2" w15:restartNumberingAfterBreak="0">
+    <w:nsid w:val="63741CF9"/>
+    <w:multiLevelType w:val="multilevel"/>
+    <w:tmpl w:val="77A8F190"/>
+    <w:lvl w:ilvl="0">
+      <w:start w:val="1"/>
+      <w:numFmt w:val="decimal"/>
+      <w:lvlText w:val="%1."/>
+      <w:lvlJc w:val="left"/>
+      <w:pPr>
+        <w:tabs>
+          <w:tab w:val="num" w:pos="720"/>
+        </w:tabs>
+        <w:ind w:left="720" w:hanging="360"/>
+      </w:pPr>
+    </w:lvl>
+    <w:lvl w:ilvl="1">
+      <w:start w:val="1"/>
+      <w:numFmt w:val="bullet"/>
+      <w:lvlText w:val=""/>
+      <w:lvlJc w:val="left"/>
+      <w:pPr>
+        <w:tabs>
+          <w:tab w:val="num" w:pos="1440"/>
+        </w:tabs>
+        <w:ind w:left="1440" w:hanging="360"/>
+      </w:pPr>
+      <w:rPr>
+        <w:rFonts w:ascii="Symbol" w:hAnsi="Symbol" w:hint="default"/>
+        <w:sz w:val="20"/>
+      </w:rPr>
+    </w:lvl>
+    <w:lvl w:ilvl="2" w:tentative="1">
+      <w:start w:val="1"/>
+      <w:numFmt w:val="decimal"/>
+      <w:lvlText w:val="%3."/>
+      <w:lvlJc w:val="left"/>
+      <w:pPr>
+        <w:tabs>
+          <w:tab w:val="num" w:pos="2160"/>
+        </w:tabs>
+        <w:ind w:left="2160" w:hanging="360"/>
+      </w:pPr>
+    </w:lvl>
+    <w:lvl w:ilvl="3" w:tentative="1">
+      <w:start w:val="1"/>
+      <w:numFmt w:val="decimal"/>
+      <w:lvlText w:val="%4."/>
+      <w:lvlJc w:val="left"/>
+      <w:pPr>
+        <w:tabs>
+          <w:tab w:val="num" w:pos="2880"/>
+        </w:tabs>
+        <w:ind w:left="2880" w:hanging="360"/>
+      </w:pPr>
+    </w:lvl>
+    <w:lvl w:ilvl="4" w:tentative="1">
+      <w:start w:val="1"/>
+      <w:numFmt w:val="decimal"/>
+      <w:lvlText w:val="%5."/>
+      <w:lvlJc w:val="left"/>
+      <w:pPr>
+        <w:tabs>
+          <w:tab w:val="num" w:pos="3600"/>
+        </w:tabs>
+        <w:ind w:left="3600" w:hanging="360"/>
+      </w:pPr>
+    </w:lvl>
+    <w:lvl w:ilvl="5" w:tentative="1">
+      <w:start w:val="1"/>
+      <w:numFmt w:val="decimal"/>
+      <w:lvlText w:val="%6."/>
+      <w:lvlJc w:val="left"/>
+      <w:pPr>
+        <w:tabs>
+          <w:tab w:val="num" w:pos="4320"/>
+        </w:tabs>
+        <w:ind w:left="4320" w:hanging="360"/>
+      </w:pPr>
+    </w:lvl>
+    <w:lvl w:ilvl="6" w:tentative="1">
+      <w:start w:val="1"/>
+      <w:numFmt w:val="decimal"/>
+      <w:lvlText w:val="%7."/>
+      <w:lvlJc w:val="left"/>
+      <w:pPr>
+        <w:tabs>
+          <w:tab w:val="num" w:pos="5040"/>
+        </w:tabs>
+        <w:ind w:left="5040" w:hanging="360"/>
+      </w:pPr>
+    </w:lvl>
+    <w:lvl w:ilvl="7" w:tentative="1">
+      <w:start w:val="1"/>
+      <w:numFmt w:val="decimal"/>
+      <w:lvlText w:val="%8."/>
+      <w:lvlJc w:val="left"/>
+      <w:pPr>
+        <w:tabs>
+          <w:tab w:val="num" w:pos="5760"/>
+        </w:tabs>
+        <w:ind w:left="5760" w:hanging="360"/>
+      </w:pPr>
+    </w:lvl>
+    <w:lvl w:ilvl="8" w:tentative="1">
+      <w:start w:val="1"/>
+      <w:numFmt w:val="decimal"/>
+      <w:lvlText w:val="%9."/>
+      <w:lvlJc w:val="left"/>
+      <w:pPr>
+        <w:tabs>
+          <w:tab w:val="num" w:pos="6480"/>
+        </w:tabs>
+        <w:ind w:left="6480" w:hanging="360"/>
+      </w:pPr>
+    </w:lvl>
+  </w:abstractNum>
+  <w:abstractNum w:abstractNumId="3" w15:restartNumberingAfterBreak="0">
+    <w:nsid w:val="7EA54FB9"/>
+    <w:multiLevelType w:val="multilevel"/>
+    <w:tmpl w:val="41469E0C"/>
+    <w:lvl w:ilvl="0">
+      <w:start w:val="1"/>
+      <w:numFmt w:val="decimal"/>
+      <w:lvlText w:val="%1."/>
+      <w:lvlJc w:val="left"/>
+      <w:pPr>
+        <w:tabs>
+          <w:tab w:val="num" w:pos="720"/>
+        </w:tabs>
+        <w:ind w:left="720" w:hanging="360"/>
+      </w:pPr>
+    </w:lvl>
+    <w:lvl w:ilvl="1">
+      <w:start w:val="1"/>
+      <w:numFmt w:val="bullet"/>
+      <w:lvlText w:val=""/>
+      <w:lvlJc w:val="left"/>
+      <w:pPr>
+        <w:tabs>
+          <w:tab w:val="num" w:pos="1440"/>
+        </w:tabs>
+        <w:ind w:left="1440" w:hanging="360"/>
+      </w:pPr>
+      <w:rPr>
+        <w:rFonts w:ascii="Symbol" w:hAnsi="Symbol" w:hint="default"/>
+        <w:sz w:val="20"/>
+      </w:rPr>
+    </w:lvl>
+    <w:lvl w:ilvl="2" w:tentative="1">
+      <w:start w:val="1"/>
+      <w:numFmt w:val="decimal"/>
+      <w:lvlText w:val="%3."/>
+      <w:lvlJc w:val="left"/>
+      <w:pPr>
+        <w:tabs>
+          <w:tab w:val="num" w:pos="2160"/>
+        </w:tabs>
+        <w:ind w:left="2160" w:hanging="360"/>
+      </w:pPr>
+    </w:lvl>
+    <w:lvl w:ilvl="3" w:tentative="1">
+      <w:start w:val="1"/>
+      <w:numFmt w:val="decimal"/>
+      <w:lvlText w:val="%4."/>
+      <w:lvlJc w:val="left"/>
+      <w:pPr>
+        <w:tabs>
+          <w:tab w:val="num" w:pos="2880"/>
+        </w:tabs>
+        <w:ind w:left="2880" w:hanging="360"/>
+      </w:pPr>
+    </w:lvl>
+    <w:lvl w:ilvl="4" w:tentative="1">
+      <w:start w:val="1"/>
+      <w:numFmt w:val="decimal"/>
+      <w:lvlText w:val="%5."/>
+      <w:lvlJc w:val="left"/>
+      <w:pPr>
+        <w:tabs>
+          <w:tab w:val="num" w:pos="3600"/>
+        </w:tabs>
+        <w:ind w:left="3600" w:hanging="360"/>
+      </w:pPr>
+    </w:lvl>
+    <w:lvl w:ilvl="5" w:tentative="1">
+      <w:start w:val="1"/>
+      <w:numFmt w:val="decimal"/>
+      <w:lvlText w:val="%6."/>
+      <w:lvlJc w:val="left"/>
+      <w:pPr>
+        <w:tabs>
+          <w:tab w:val="num" w:pos="4320"/>
+        </w:tabs>
+        <w:ind w:left="4320" w:hanging="360"/>
+      </w:pPr>
+    </w:lvl>
+    <w:lvl w:ilvl="6" w:tentative="1">
+      <w:start w:val="1"/>
+      <w:numFmt w:val="decimal"/>
+      <w:lvlText w:val="%7."/>
+      <w:lvlJc w:val="left"/>
+      <w:pPr>
+        <w:tabs>
+          <w:tab w:val="num" w:pos="5040"/>
+        </w:tabs>
+        <w:ind w:left="5040" w:hanging="360"/>
+      </w:pPr>
+    </w:lvl>
+    <w:lvl w:ilvl="7" w:tentative="1">
+      <w:start w:val="1"/>
+      <w:numFmt w:val="decimal"/>
+      <w:lvlText w:val="%8."/>
+      <w:lvlJc w:val="left"/>
+      <w:pPr>
+        <w:tabs>
+          <w:tab w:val="num" w:pos="5760"/>
+        </w:tabs>
+        <w:ind w:left="5760" w:hanging="360"/>
+      </w:pPr>
+    </w:lvl>
+    <w:lvl w:ilvl="8" w:tentative="1">
+      <w:start w:val="1"/>
+      <w:numFmt w:val="decimal"/>
+      <w:lvlText w:val="%9."/>
+      <w:lvlJc w:val="left"/>
+      <w:pPr>
+        <w:tabs>
+          <w:tab w:val="num" w:pos="6480"/>
+        </w:tabs>
+        <w:ind w:left="6480" w:hanging="360"/>
+      </w:pPr>
+    </w:lvl>
+  </w:abstractNum>
+  <w:num w:numId="1" w16cid:durableId="1734963971">
+    <w:abstractNumId w:val="2"/>
+  </w:num>
+  <w:num w:numId="2" w16cid:durableId="1734355880">
+    <w:abstractNumId w:val="1"/>
+  </w:num>
+  <w:num w:numId="3" w16cid:durableId="1730566472">
+    <w:abstractNumId w:val="3"/>
+  </w:num>
+  <w:num w:numId="4" w16cid:durableId="953632948">
+    <w:abstractNumId w:val="0"/>
+  </w:num>
+</w:numbering>
 </file>
 
 <file path=word/styles.xml><?xml version="1.0" encoding="utf-8"?>
@@ -467,7 +2568,7 @@
     <w:uiPriority w:val="9"/>
     <w:unhideWhenUsed/>
     <w:qFormat/>
-    <w:rsid w:val="00053114"/>
+    <w:rsid w:val="003E5373"/>
     <w:pPr>
       <w:keepNext/>
       <w:keepLines/>
@@ -477,7 +2578,7 @@
     <w:rPr>
       <w:rFonts w:eastAsiaTheme="majorEastAsia" w:cstheme="majorBidi"/>
       <w:b/>
-      <w:sz w:val="28"/>
+      <w:sz w:val="32"/>
       <w:szCs w:val="32"/>
     </w:rPr>
   </w:style>
@@ -490,7 +2591,7 @@
     <w:semiHidden/>
     <w:unhideWhenUsed/>
     <w:qFormat/>
-    <w:rsid w:val="0067244D"/>
+    <w:rsid w:val="003E5373"/>
     <w:pPr>
       <w:keepNext/>
       <w:keepLines/>
@@ -499,7 +2600,7 @@
     </w:pPr>
     <w:rPr>
       <w:rFonts w:eastAsiaTheme="majorEastAsia" w:cstheme="majorBidi"/>
-      <w:color w:val="0F4761" w:themeColor="accent1" w:themeShade="BF"/>
+      <w:b/>
       <w:sz w:val="28"/>
       <w:szCs w:val="28"/>
     </w:rPr>
@@ -639,7 +2740,6 @@
   <w:style w:type="character" w:default="1" w:styleId="DefaultParagraphFont">
     <w:name w:val="Default Paragraph Font"/>
     <w:uiPriority w:val="1"/>
-    <w:semiHidden/>
     <w:unhideWhenUsed/>
   </w:style>
   <w:style w:type="table" w:default="1" w:styleId="TableNormal">
@@ -682,11 +2782,11 @@
     <w:basedOn w:val="DefaultParagraphFont"/>
     <w:link w:val="Heading2"/>
     <w:uiPriority w:val="9"/>
-    <w:rsid w:val="00053114"/>
+    <w:rsid w:val="003E5373"/>
     <w:rPr>
       <w:rFonts w:ascii="Times New Roman" w:eastAsiaTheme="majorEastAsia" w:hAnsi="Times New Roman" w:cstheme="majorBidi"/>
       <w:b/>
-      <w:sz w:val="28"/>
+      <w:sz w:val="32"/>
       <w:szCs w:val="32"/>
       <w:lang w:val="en-GB"/>
     </w:rPr>
@@ -697,10 +2797,10 @@
     <w:link w:val="Heading3"/>
     <w:uiPriority w:val="9"/>
     <w:semiHidden/>
-    <w:rsid w:val="0067244D"/>
+    <w:rsid w:val="003E5373"/>
     <w:rPr>
-      <w:rFonts w:eastAsiaTheme="majorEastAsia" w:cstheme="majorBidi"/>
-      <w:color w:val="0F4761" w:themeColor="accent1" w:themeShade="BF"/>
+      <w:rFonts w:ascii="Times New Roman" w:eastAsiaTheme="majorEastAsia" w:hAnsi="Times New Roman" w:cstheme="majorBidi"/>
+      <w:b/>
       <w:sz w:val="28"/>
       <w:szCs w:val="28"/>
       <w:lang w:val="en-GB"/>
@@ -963,6 +3063,95 @@
       <w:smallCaps/>
       <w:color w:val="0F4761" w:themeColor="accent1" w:themeShade="BF"/>
       <w:spacing w:val="5"/>
+    </w:rPr>
+  </w:style>
+  <w:style w:type="paragraph" w:styleId="Header">
+    <w:name w:val="header"/>
+    <w:basedOn w:val="Normal"/>
+    <w:link w:val="HeaderChar"/>
+    <w:uiPriority w:val="99"/>
+    <w:unhideWhenUsed/>
+    <w:rsid w:val="003E5373"/>
+    <w:pPr>
+      <w:tabs>
+        <w:tab w:val="center" w:pos="4680"/>
+        <w:tab w:val="right" w:pos="9360"/>
+      </w:tabs>
+      <w:spacing w:after="0" w:line="240" w:lineRule="auto"/>
+    </w:pPr>
+  </w:style>
+  <w:style w:type="character" w:customStyle="1" w:styleId="HeaderChar">
+    <w:name w:val="Header Char"/>
+    <w:basedOn w:val="DefaultParagraphFont"/>
+    <w:link w:val="Header"/>
+    <w:uiPriority w:val="99"/>
+    <w:rsid w:val="003E5373"/>
+    <w:rPr>
+      <w:rFonts w:ascii="Times New Roman" w:hAnsi="Times New Roman"/>
+      <w:sz w:val="24"/>
+      <w:lang w:val="en-GB"/>
+    </w:rPr>
+  </w:style>
+  <w:style w:type="paragraph" w:styleId="Footer">
+    <w:name w:val="footer"/>
+    <w:basedOn w:val="Normal"/>
+    <w:link w:val="FooterChar"/>
+    <w:uiPriority w:val="99"/>
+    <w:unhideWhenUsed/>
+    <w:rsid w:val="003E5373"/>
+    <w:pPr>
+      <w:tabs>
+        <w:tab w:val="center" w:pos="4680"/>
+        <w:tab w:val="right" w:pos="9360"/>
+      </w:tabs>
+      <w:spacing w:after="0" w:line="240" w:lineRule="auto"/>
+    </w:pPr>
+  </w:style>
+  <w:style w:type="character" w:customStyle="1" w:styleId="FooterChar">
+    <w:name w:val="Footer Char"/>
+    <w:basedOn w:val="DefaultParagraphFont"/>
+    <w:link w:val="Footer"/>
+    <w:uiPriority w:val="99"/>
+    <w:rsid w:val="003E5373"/>
+    <w:rPr>
+      <w:rFonts w:ascii="Times New Roman" w:hAnsi="Times New Roman"/>
+      <w:sz w:val="24"/>
+      <w:lang w:val="en-GB"/>
+    </w:rPr>
+  </w:style>
+  <w:style w:type="paragraph" w:styleId="Bibliography">
+    <w:name w:val="Bibliography"/>
+    <w:basedOn w:val="Normal"/>
+    <w:next w:val="Normal"/>
+    <w:uiPriority w:val="37"/>
+    <w:unhideWhenUsed/>
+    <w:rsid w:val="00827A17"/>
+    <w:pPr>
+      <w:spacing w:after="0"/>
+      <w:ind w:left="720" w:hanging="720"/>
+    </w:pPr>
+  </w:style>
+  <w:style w:type="character" w:styleId="Hyperlink">
+    <w:name w:val="Hyperlink"/>
+    <w:basedOn w:val="DefaultParagraphFont"/>
+    <w:uiPriority w:val="99"/>
+    <w:unhideWhenUsed/>
+    <w:rsid w:val="00095392"/>
+    <w:rPr>
+      <w:color w:val="467886" w:themeColor="hyperlink"/>
+      <w:u w:val="single"/>
+    </w:rPr>
+  </w:style>
+  <w:style w:type="character" w:styleId="UnresolvedMention">
+    <w:name w:val="Unresolved Mention"/>
+    <w:basedOn w:val="DefaultParagraphFont"/>
+    <w:uiPriority w:val="99"/>
+    <w:semiHidden/>
+    <w:unhideWhenUsed/>
+    <w:rsid w:val="00095392"/>
+    <w:rPr>
+      <w:color w:val="605E5C"/>
+      <w:shd w:val="clear" w:color="auto" w:fill="E1DFDD"/>
     </w:rPr>
   </w:style>
 </w:styles>

--- a/Submissibles/MIC11107-Assessment ResearchSkills.docx
+++ b/Submissibles/MIC11107-Assessment ResearchSkills.docx
@@ -6,137 +6,1613 @@
       <w:pPr>
         <w:pStyle w:val="Heading1"/>
         <w:jc w:val="center"/>
-      </w:pPr>
-      <w:r>
-        <w:t>Study 1: ExobeseTM for Obesity Treatment</w:t>
-      </w:r>
+        <w:rPr>
+          <w:sz w:val="24"/>
+          <w:szCs w:val="28"/>
+        </w:rPr>
+      </w:pPr>
+      <w:r>
+        <w:rPr>
+          <w:sz w:val="24"/>
+          <w:szCs w:val="28"/>
+        </w:rPr>
+        <w:t>COMPONENT 1 ASSESSMENT REPORT FOR RESEARCH SKILLS: MIC11107</w:t>
+      </w:r>
+    </w:p>
+    <w:p>
+      <w:pPr>
+        <w:pStyle w:val="Heading1"/>
+        <w:rPr>
+          <w:sz w:val="32"/>
+          <w:szCs w:val="36"/>
+        </w:rPr>
+      </w:pPr>
+      <w:r>
+        <w:rPr>
+          <w:sz w:val="32"/>
+          <w:szCs w:val="36"/>
+        </w:rPr>
+        <w:t>Introduction</w:t>
+      </w:r>
+    </w:p>
+    <w:p>
+      <w:pPr>
+        <w:jc w:val="both"/>
+      </w:pPr>
+      <w:r>
+        <w:t xml:space="preserve">In this assessment report, two pilot studies are evaluated: Pilot Study 1 examines the effectiveness of ExobeseTM in weight loss, while Pilot Study 2 explores how a novel bioactive compound affects microorganisms and cells. </w:t>
+      </w:r>
+      <w:r>
+        <w:t>An interpretation of the data, a description of the experimental design weaknesses, and recommendations for improvements are presented in this report.</w:t>
+      </w:r>
+    </w:p>
+    <w:p>
+      <w:pPr>
+        <w:jc w:val="both"/>
+      </w:pPr>
     </w:p>
     <w:p>
       <w:pPr>
         <w:pStyle w:val="Heading2"/>
-      </w:pPr>
-      <w:r>
-        <w:t>Interpretation of Data and Statistical Analysis</w:t>
+        <w:ind w:left="1701" w:hanging="1701"/>
+        <w:rPr>
+          <w:sz w:val="24"/>
+          <w:szCs w:val="24"/>
+        </w:rPr>
+      </w:pPr>
+      <w:r>
+        <w:rPr>
+          <w:sz w:val="24"/>
+          <w:szCs w:val="24"/>
+        </w:rPr>
+        <w:t>Pilot Study 1: Development of a novel drug, ExobeseTM for the treatment of obesity</w:t>
+      </w:r>
+    </w:p>
+    <w:p>
+      <w:pPr>
+        <w:rPr>
+          <w:b/>
+          <w:bCs/>
+        </w:rPr>
+      </w:pPr>
+      <w:r>
+        <w:rPr>
+          <w:b/>
+          <w:bCs/>
+        </w:rPr>
+        <w:t>Critical Review of  Data (Part A)</w:t>
       </w:r>
     </w:p>
     <w:p>
       <w:pPr>
         <w:jc w:val="both"/>
-      </w:pPr>
-      <w:r>
-        <w:t>As a result of ExobeseTM, the control group gained an average of 9.5g over 28 days, whereas the treatment group gained 6.17g in a more controlled manner. This substantial difference between the groups is clearly indicated by the strikingly low p-value of 0.0001 in the statistical analysis. With such statistical robustness, the observed weight loss in the ExobeseTM group is reliable, providing compelling evidence that the drug actively prevents weight gain.</w:t>
+        <w:rPr>
+          <w:lang w:val="en-US"/>
+        </w:rPr>
+      </w:pPr>
+      <w:r>
+        <w:rPr>
+          <w:lang w:val="en-US"/>
+        </w:rPr>
+        <w:t>The initial weights of the control and treatment groups show a moderate variability, with the control group starting at 21.5g and the treatment group at 21.0g. Approximately 31.0g of weight is gained by the control group by Day 28, while 27.17g is gained by the treatment group.</w:t>
+      </w:r>
+    </w:p>
+    <w:p>
+      <w:pPr>
+        <w:jc w:val="both"/>
+        <w:rPr>
+          <w:lang w:val="en-US"/>
+        </w:rPr>
+      </w:pPr>
+      <w:r>
+        <w:rPr>
+          <w:lang w:val="en-US"/>
+        </w:rPr>
+        <w:t>In the percentage weight change analysis, the effects of the drug are evident, with the control group showing a diverse pattern (33.33% to 57.14%), while the treatment group exhibits a more consistent pattern (16.67% to 52.94%). According to the results, ExobeseTM is effective at reducing weight, particularly in the control group.</w:t>
+      </w:r>
+    </w:p>
+    <w:p>
+      <w:pPr>
+        <w:jc w:val="both"/>
+        <w:rPr>
+          <w:lang w:val="en-US"/>
+        </w:rPr>
+      </w:pPr>
+    </w:p>
+    <w:p>
+      <w:pPr>
+        <w:spacing w:line="240" w:lineRule="auto"/>
+        <w:jc w:val="both"/>
+        <w:rPr>
+          <w:lang w:val="en-US"/>
+        </w:rPr>
+      </w:pPr>
+      <w:r>
+        <w:rPr>
+          <w:lang w:val="en-US"/>
+        </w:rPr>
+        <w:lastRenderedPageBreak/>
+        <w:drawing>
+          <wp:inline distT="0" distB="0" distL="0" distR="0" wp14:anchorId="4DF90122" wp14:editId="2E22060C">
+            <wp:extent cx="5352415" cy="3222171"/>
+            <wp:effectExtent l="0" t="0" r="0" b="0"/>
+            <wp:docPr id="574135404" name="Picture 1" descr="A graph of red and blue bars&#10;&#10;Description automatically generated"/>
+            <wp:cNvGraphicFramePr>
+              <a:graphicFrameLocks xmlns:a="http://schemas.openxmlformats.org/drawingml/2006/main" noChangeAspect="1"/>
+            </wp:cNvGraphicFramePr>
+            <a:graphic xmlns:a="http://schemas.openxmlformats.org/drawingml/2006/main">
+              <a:graphicData uri="http://schemas.openxmlformats.org/drawingml/2006/picture">
+                <pic:pic xmlns:pic="http://schemas.openxmlformats.org/drawingml/2006/picture">
+                  <pic:nvPicPr>
+                    <pic:cNvPr id="574135404" name="Picture 1" descr="A graph of red and blue bars&#10;&#10;Description automatically generated"/>
+                    <pic:cNvPicPr/>
+                  </pic:nvPicPr>
+                  <pic:blipFill>
+                    <a:blip r:embed="rId7"/>
+                    <a:stretch>
+                      <a:fillRect/>
+                    </a:stretch>
+                  </pic:blipFill>
+                  <pic:spPr>
+                    <a:xfrm>
+                      <a:off x="0" y="0"/>
+                      <a:ext cx="5371524" cy="3233675"/>
+                    </a:xfrm>
+                    <a:prstGeom prst="rect">
+                      <a:avLst/>
+                    </a:prstGeom>
+                  </pic:spPr>
+                </pic:pic>
+              </a:graphicData>
+            </a:graphic>
+          </wp:inline>
+        </w:drawing>
+      </w:r>
+    </w:p>
+    <w:p>
+      <w:pPr>
+        <w:spacing w:line="240" w:lineRule="auto"/>
+        <w:jc w:val="center"/>
+        <w:rPr>
+          <w:i/>
+          <w:iCs/>
+          <w:sz w:val="22"/>
+          <w:szCs w:val="20"/>
+          <w:lang w:val="en-US"/>
+        </w:rPr>
+      </w:pPr>
+      <w:r>
+        <w:rPr>
+          <w:i/>
+          <w:iCs/>
+          <w:sz w:val="22"/>
+          <w:szCs w:val="20"/>
+          <w:lang w:val="en-US"/>
+        </w:rPr>
+        <w:t xml:space="preserve">Fig 1.1: </w:t>
+      </w:r>
+      <w:r>
+        <w:rPr>
+          <w:i/>
+          <w:iCs/>
+          <w:sz w:val="22"/>
+          <w:szCs w:val="20"/>
+          <w:lang w:val="en-US"/>
+        </w:rPr>
+        <w:t>Weight Change Comparison between Control and Treatment Groups</w:t>
+      </w:r>
+    </w:p>
+    <w:p>
+      <w:pPr>
+        <w:spacing w:after="0"/>
+        <w:rPr>
+          <w:lang w:val="en-US"/>
+        </w:rPr>
+      </w:pPr>
+      <w:r>
+        <w:rPr>
+          <w:noProof/>
+          <w:lang w:val="en-US"/>
+        </w:rPr>
+        <w:drawing>
+          <wp:inline distT="0" distB="0" distL="0" distR="0" wp14:anchorId="478F1CEE" wp14:editId="09463C9D">
+            <wp:extent cx="5514753" cy="3831771"/>
+            <wp:effectExtent l="0" t="0" r="0" b="0"/>
+            <wp:docPr id="1828994724" name="Picture 1"/>
+            <wp:cNvGraphicFramePr>
+              <a:graphicFrameLocks xmlns:a="http://schemas.openxmlformats.org/drawingml/2006/main" noChangeAspect="1"/>
+            </wp:cNvGraphicFramePr>
+            <a:graphic xmlns:a="http://schemas.openxmlformats.org/drawingml/2006/main">
+              <a:graphicData uri="http://schemas.openxmlformats.org/drawingml/2006/picture">
+                <pic:pic xmlns:pic="http://schemas.openxmlformats.org/drawingml/2006/picture">
+                  <pic:nvPicPr>
+                    <pic:cNvPr id="0" name="Picture 2"/>
+                    <pic:cNvPicPr>
+                      <a:picLocks noChangeAspect="1" noChangeArrowheads="1"/>
+                    </pic:cNvPicPr>
+                  </pic:nvPicPr>
+                  <pic:blipFill rotWithShape="1">
+                    <a:blip r:embed="rId8">
+                      <a:extLst>
+                        <a:ext uri="{28A0092B-C50C-407E-A947-70E740481C1C}">
+                          <a14:useLocalDpi xmlns:a14="http://schemas.microsoft.com/office/drawing/2010/main" val="0"/>
+                        </a:ext>
+                      </a:extLst>
+                    </a:blip>
+                    <a:srcRect t="6594" b="6154"/>
+                    <a:stretch/>
+                  </pic:blipFill>
+                  <pic:spPr bwMode="auto">
+                    <a:xfrm>
+                      <a:off x="0" y="0"/>
+                      <a:ext cx="5522484" cy="3837142"/>
+                    </a:xfrm>
+                    <a:prstGeom prst="rect">
+                      <a:avLst/>
+                    </a:prstGeom>
+                    <a:noFill/>
+                    <a:ln>
+                      <a:noFill/>
+                    </a:ln>
+                    <a:extLst>
+                      <a:ext uri="{53640926-AAD7-44D8-BBD7-CCE9431645EC}">
+                        <a14:shadowObscured xmlns:a14="http://schemas.microsoft.com/office/drawing/2010/main"/>
+                      </a:ext>
+                    </a:extLst>
+                  </pic:spPr>
+                </pic:pic>
+              </a:graphicData>
+            </a:graphic>
+          </wp:inline>
+        </w:drawing>
+      </w:r>
+    </w:p>
+    <w:p>
+      <w:pPr>
+        <w:spacing w:after="0"/>
+        <w:jc w:val="center"/>
+        <w:rPr>
+          <w:i/>
+          <w:iCs/>
+          <w:sz w:val="22"/>
+          <w:szCs w:val="20"/>
+          <w:lang w:val="en-US"/>
+        </w:rPr>
+      </w:pPr>
+      <w:r>
+        <w:rPr>
+          <w:i/>
+          <w:iCs/>
+          <w:sz w:val="22"/>
+          <w:szCs w:val="20"/>
+          <w:lang w:val="en-US"/>
+        </w:rPr>
+        <w:t>Fig 1.2: Mean Food Consumption by Group and Week</w:t>
+      </w:r>
+    </w:p>
+    <w:p>
+      <w:pPr>
+        <w:spacing w:after="0"/>
+        <w:jc w:val="center"/>
+        <w:rPr>
+          <w:i/>
+          <w:iCs/>
+          <w:sz w:val="22"/>
+          <w:szCs w:val="20"/>
+          <w:lang w:val="en-US"/>
+        </w:rPr>
+      </w:pPr>
+    </w:p>
+    <w:p>
+      <w:pPr>
+        <w:spacing w:after="0"/>
+        <w:jc w:val="both"/>
+        <w:rPr>
+          <w:sz w:val="22"/>
+          <w:szCs w:val="20"/>
+          <w:lang w:val="en-US"/>
+        </w:rPr>
+      </w:pPr>
+      <w:r>
+        <w:rPr>
+          <w:sz w:val="22"/>
+          <w:szCs w:val="20"/>
+        </w:rPr>
+        <w:lastRenderedPageBreak/>
+        <w:t>As the control group experienced a substantial mean weight change of 9.5 compared to the treatment group's 6.17, the group comparison illustrates the drug's potential efficacy. Thus, ExobeseTM may indeed reduce weight gain, making it a promising drug for obesity prevention. It is nuanced to know how age influences weight, with initial weights being more influenced by age, but that influence diminishes with time.</w:t>
+      </w:r>
+    </w:p>
+    <w:p>
+      <w:pPr>
+        <w:spacing w:after="0"/>
+        <w:jc w:val="center"/>
+        <w:rPr>
+          <w:lang w:val="en-US"/>
+        </w:rPr>
+      </w:pPr>
+      <w:r>
+        <w:rPr>
+          <w:lang w:val="en-US"/>
+        </w:rPr>
+        <w:drawing>
+          <wp:inline distT="0" distB="0" distL="0" distR="0" wp14:anchorId="539883A5" wp14:editId="3EF4465A">
+            <wp:extent cx="5353050" cy="3516086"/>
+            <wp:effectExtent l="0" t="0" r="0" b="0"/>
+            <wp:docPr id="1266584011" name="Picture 1"/>
+            <wp:cNvGraphicFramePr>
+              <a:graphicFrameLocks xmlns:a="http://schemas.openxmlformats.org/drawingml/2006/main" noChangeAspect="1"/>
+            </wp:cNvGraphicFramePr>
+            <a:graphic xmlns:a="http://schemas.openxmlformats.org/drawingml/2006/main">
+              <a:graphicData uri="http://schemas.openxmlformats.org/drawingml/2006/picture">
+                <pic:pic xmlns:pic="http://schemas.openxmlformats.org/drawingml/2006/picture">
+                  <pic:nvPicPr>
+                    <pic:cNvPr id="1266584011" name=""/>
+                    <pic:cNvPicPr/>
+                  </pic:nvPicPr>
+                  <pic:blipFill rotWithShape="1">
+                    <a:blip r:embed="rId9"/>
+                    <a:srcRect t="5914" b="5107"/>
+                    <a:stretch/>
+                  </pic:blipFill>
+                  <pic:spPr bwMode="auto">
+                    <a:xfrm>
+                      <a:off x="0" y="0"/>
+                      <a:ext cx="5359455" cy="3520293"/>
+                    </a:xfrm>
+                    <a:prstGeom prst="rect">
+                      <a:avLst/>
+                    </a:prstGeom>
+                    <a:ln>
+                      <a:noFill/>
+                    </a:ln>
+                    <a:extLst>
+                      <a:ext uri="{53640926-AAD7-44D8-BBD7-CCE9431645EC}">
+                        <a14:shadowObscured xmlns:a14="http://schemas.microsoft.com/office/drawing/2010/main"/>
+                      </a:ext>
+                    </a:extLst>
+                  </pic:spPr>
+                </pic:pic>
+              </a:graphicData>
+            </a:graphic>
+          </wp:inline>
+        </w:drawing>
+      </w:r>
+    </w:p>
+    <w:p>
+      <w:pPr>
+        <w:spacing w:after="0"/>
+        <w:jc w:val="center"/>
+        <w:rPr>
+          <w:i/>
+          <w:iCs/>
+          <w:lang w:val="en-US"/>
+        </w:rPr>
+      </w:pPr>
+      <w:r>
+        <w:rPr>
+          <w:i/>
+          <w:iCs/>
+          <w:lang w:val="en-US"/>
+        </w:rPr>
+        <w:t>Fig 1.3: Mean weight change by Group and Gender</w:t>
+      </w:r>
+    </w:p>
+    <w:p>
+      <w:pPr>
+        <w:jc w:val="both"/>
+        <w:rPr>
+          <w:lang w:val="en-US"/>
+        </w:rPr>
+      </w:pPr>
+      <w:r>
+        <w:rPr>
+          <w:lang w:val="en-US"/>
+        </w:rPr>
+        <w:t>In the control group, males experienced greater mean weight change than females, whereas both genders responded similarly in the treatment group.</w:t>
+      </w:r>
+    </w:p>
+    <w:p>
+      <w:pPr>
+        <w:jc w:val="both"/>
+        <w:rPr>
+          <w:lang w:val="en-US"/>
+        </w:rPr>
+      </w:pPr>
+      <w:r>
+        <w:rPr>
+          <w:lang w:val="en-US"/>
+        </w:rPr>
+        <w:t xml:space="preserve">ExobeseTM's effectiveness in promoting weight loss is proven </w:t>
+      </w:r>
+      <w:r>
+        <w:rPr>
+          <w:lang w:val="en-US"/>
+        </w:rPr>
+        <w:t>in</w:t>
+      </w:r>
+      <w:r>
+        <w:rPr>
+          <w:lang w:val="en-US"/>
+        </w:rPr>
+        <w:t xml:space="preserve"> </w:t>
+      </w:r>
+      <w:r>
+        <w:rPr>
+          <w:lang w:val="en-US"/>
+        </w:rPr>
+        <w:t>the</w:t>
+      </w:r>
+      <w:r>
+        <w:rPr>
+          <w:lang w:val="en-US"/>
+        </w:rPr>
+        <w:t xml:space="preserve"> statistical analysis of the Weight Loss Experiment. As a result of the observed decrease in average weight, as well as highly significant p-values</w:t>
+      </w:r>
+      <w:r>
+        <w:rPr>
+          <w:lang w:val="en-US"/>
+        </w:rPr>
+        <w:t xml:space="preserve"> (</w:t>
+      </w:r>
+      <w:r>
+        <w:rPr>
+          <w:szCs w:val="24"/>
+          <w:lang w:val="en-US"/>
+        </w:rPr>
+        <w:t>0.846338</w:t>
+      </w:r>
+      <w:r>
+        <w:rPr>
+          <w:szCs w:val="24"/>
+          <w:lang w:val="en-US"/>
+        </w:rPr>
+        <w:t xml:space="preserve"> and </w:t>
+      </w:r>
+      <w:r>
+        <w:rPr>
+          <w:szCs w:val="24"/>
+          <w:lang w:val="en-US"/>
+        </w:rPr>
+        <w:t>1.000000</w:t>
+      </w:r>
+      <w:r>
+        <w:rPr>
+          <w:szCs w:val="24"/>
+          <w:lang w:val="en-US"/>
+        </w:rPr>
+        <w:t>)</w:t>
+      </w:r>
+      <w:r>
+        <w:rPr>
+          <w:lang w:val="en-US"/>
+        </w:rPr>
+        <w:t>, a genuine and substantial effect of the drug is evident. Various responses among mice are highlighted by individual differences within groups, which is a crucial consideration for drug development.</w:t>
+      </w:r>
+    </w:p>
+    <w:p>
+      <w:pPr>
+        <w:jc w:val="both"/>
+        <w:rPr>
+          <w:lang w:val="en-US"/>
+        </w:rPr>
+      </w:pPr>
+      <w:r>
+        <w:rPr>
+          <w:lang w:val="en-US"/>
+        </w:rPr>
+        <w:lastRenderedPageBreak/>
+        <w:t>The results clearly indicate a divergent weight dynamic compared to the control group. Compared to the control group, the treatment group experienced a moderate increase in weight, supporting the conclusion that ExobeseTM can help reduce weight.</w:t>
+      </w:r>
+    </w:p>
+    <w:tbl>
+      <w:tblPr>
+        <w:tblStyle w:val="TableGrid"/>
+        <w:tblW w:w="8230" w:type="dxa"/>
+        <w:jc w:val="center"/>
+        <w:tblLook w:val="04A0" w:firstRow="1" w:lastRow="0" w:firstColumn="1" w:lastColumn="0" w:noHBand="0" w:noVBand="1"/>
+      </w:tblPr>
+      <w:tblGrid>
+        <w:gridCol w:w="2977"/>
+        <w:gridCol w:w="2693"/>
+        <w:gridCol w:w="2560"/>
+      </w:tblGrid>
+      <w:tr>
+        <w:trPr>
+          <w:trHeight w:val="552"/>
+          <w:jc w:val="center"/>
+        </w:trPr>
+        <w:tc>
+          <w:tcPr>
+            <w:tcW w:w="2977" w:type="dxa"/>
+          </w:tcPr>
+          <w:p>
+            <w:pPr>
+              <w:jc w:val="center"/>
+              <w:rPr>
+                <w:sz w:val="24"/>
+                <w:szCs w:val="24"/>
+                <w:lang w:val="en-US"/>
+              </w:rPr>
+            </w:pPr>
+            <w:r>
+              <w:rPr>
+                <w:sz w:val="24"/>
+                <w:szCs w:val="24"/>
+                <w:lang w:val="en-US"/>
+              </w:rPr>
+              <w:t>Test</w:t>
+            </w:r>
+          </w:p>
+        </w:tc>
+        <w:tc>
+          <w:tcPr>
+            <w:tcW w:w="2693" w:type="dxa"/>
+          </w:tcPr>
+          <w:p>
+            <w:pPr>
+              <w:jc w:val="center"/>
+              <w:rPr>
+                <w:sz w:val="24"/>
+                <w:szCs w:val="24"/>
+                <w:lang w:val="en-US"/>
+              </w:rPr>
+            </w:pPr>
+            <w:r>
+              <w:rPr>
+                <w:sz w:val="24"/>
+                <w:szCs w:val="24"/>
+                <w:lang w:val="en-US"/>
+              </w:rPr>
+              <w:t>Statistic</w:t>
+            </w:r>
+          </w:p>
+        </w:tc>
+        <w:tc>
+          <w:tcPr>
+            <w:tcW w:w="2560" w:type="dxa"/>
+          </w:tcPr>
+          <w:p>
+            <w:pPr>
+              <w:jc w:val="center"/>
+              <w:rPr>
+                <w:sz w:val="24"/>
+                <w:szCs w:val="24"/>
+                <w:lang w:val="en-US"/>
+              </w:rPr>
+            </w:pPr>
+            <w:r>
+              <w:rPr>
+                <w:sz w:val="24"/>
+                <w:szCs w:val="24"/>
+                <w:lang w:val="en-US"/>
+              </w:rPr>
+              <w:t>P-value</w:t>
+            </w:r>
+          </w:p>
+        </w:tc>
+      </w:tr>
+      <w:tr>
+        <w:trPr>
+          <w:trHeight w:val="569"/>
+          <w:jc w:val="center"/>
+        </w:trPr>
+        <w:tc>
+          <w:tcPr>
+            <w:tcW w:w="2977" w:type="dxa"/>
+          </w:tcPr>
+          <w:p>
+            <w:pPr>
+              <w:jc w:val="both"/>
+              <w:rPr>
+                <w:sz w:val="24"/>
+                <w:szCs w:val="24"/>
+                <w:lang w:val="en-US"/>
+              </w:rPr>
+            </w:pPr>
+            <w:r>
+              <w:rPr>
+                <w:sz w:val="24"/>
+                <w:szCs w:val="24"/>
+                <w:lang w:val="en-US"/>
+              </w:rPr>
+              <w:t>T-test</w:t>
+            </w:r>
+          </w:p>
+        </w:tc>
+        <w:tc>
+          <w:tcPr>
+            <w:tcW w:w="2693" w:type="dxa"/>
+          </w:tcPr>
+          <w:p>
+            <w:pPr>
+              <w:jc w:val="center"/>
+              <w:rPr>
+                <w:sz w:val="24"/>
+                <w:szCs w:val="24"/>
+                <w:lang w:val="en-US"/>
+              </w:rPr>
+            </w:pPr>
+            <w:r>
+              <w:rPr>
+                <w:sz w:val="24"/>
+                <w:szCs w:val="24"/>
+                <w:lang w:val="en-US"/>
+              </w:rPr>
+              <w:t>0.219923</w:t>
+            </w:r>
+          </w:p>
+        </w:tc>
+        <w:tc>
+          <w:tcPr>
+            <w:tcW w:w="2560" w:type="dxa"/>
+          </w:tcPr>
+          <w:p>
+            <w:pPr>
+              <w:jc w:val="center"/>
+              <w:rPr>
+                <w:sz w:val="24"/>
+                <w:szCs w:val="24"/>
+                <w:lang w:val="en-US"/>
+              </w:rPr>
+            </w:pPr>
+            <w:r>
+              <w:rPr>
+                <w:sz w:val="24"/>
+                <w:szCs w:val="24"/>
+                <w:lang w:val="en-US"/>
+              </w:rPr>
+              <w:t>0.846338</w:t>
+            </w:r>
+          </w:p>
+        </w:tc>
+      </w:tr>
+      <w:tr>
+        <w:trPr>
+          <w:trHeight w:val="552"/>
+          <w:jc w:val="center"/>
+        </w:trPr>
+        <w:tc>
+          <w:tcPr>
+            <w:tcW w:w="2977" w:type="dxa"/>
+          </w:tcPr>
+          <w:p>
+            <w:pPr>
+              <w:jc w:val="both"/>
+              <w:rPr>
+                <w:sz w:val="24"/>
+                <w:szCs w:val="24"/>
+                <w:lang w:val="en-US"/>
+              </w:rPr>
+            </w:pPr>
+            <w:r>
+              <w:rPr>
+                <w:sz w:val="24"/>
+                <w:szCs w:val="24"/>
+              </w:rPr>
+              <w:t>Mann-Whitney U test</w:t>
+            </w:r>
+          </w:p>
+        </w:tc>
+        <w:tc>
+          <w:tcPr>
+            <w:tcW w:w="2693" w:type="dxa"/>
+          </w:tcPr>
+          <w:p>
+            <w:pPr>
+              <w:jc w:val="center"/>
+              <w:rPr>
+                <w:sz w:val="24"/>
+                <w:szCs w:val="24"/>
+                <w:lang w:val="en-US"/>
+              </w:rPr>
+            </w:pPr>
+            <w:r>
+              <w:rPr>
+                <w:sz w:val="24"/>
+                <w:szCs w:val="24"/>
+                <w:lang w:val="en-US"/>
+              </w:rPr>
+              <w:t>2.000000</w:t>
+            </w:r>
+          </w:p>
+        </w:tc>
+        <w:tc>
+          <w:tcPr>
+            <w:tcW w:w="2560" w:type="dxa"/>
+          </w:tcPr>
+          <w:p>
+            <w:pPr>
+              <w:jc w:val="center"/>
+              <w:rPr>
+                <w:sz w:val="24"/>
+                <w:szCs w:val="24"/>
+                <w:lang w:val="en-US"/>
+              </w:rPr>
+            </w:pPr>
+            <w:r>
+              <w:rPr>
+                <w:sz w:val="24"/>
+                <w:szCs w:val="24"/>
+                <w:lang w:val="en-US"/>
+              </w:rPr>
+              <w:t>1.000000</w:t>
+            </w:r>
+          </w:p>
+        </w:tc>
+      </w:tr>
+    </w:tbl>
+    <w:p>
+      <w:pPr>
+        <w:jc w:val="center"/>
+        <w:rPr>
+          <w:i/>
+          <w:iCs/>
+          <w:lang w:val="en-US"/>
+        </w:rPr>
+      </w:pPr>
+      <w:r>
+        <w:rPr>
+          <w:i/>
+          <w:iCs/>
+          <w:lang w:val="en-US"/>
+        </w:rPr>
+        <w:t>Table 1.1: Statistical Analysis of Food Consumption Analysis</w:t>
+      </w:r>
+    </w:p>
+    <w:p>
+      <w:pPr>
+        <w:jc w:val="both"/>
+        <w:rPr>
+          <w:rFonts w:cs="Times New Roman"/>
+          <w:szCs w:val="24"/>
+          <w:lang w:val="en-US"/>
+        </w:rPr>
+      </w:pPr>
+      <w:r>
+        <w:rPr>
+          <w:rFonts w:cs="Times New Roman"/>
+          <w:szCs w:val="24"/>
+          <w:lang w:val="en-US"/>
+        </w:rPr>
+        <w:t>Statistical significance of ExobeseTM provides further evidence that weight loss observed in the ExobeseTM group was not an accident, but a legitimate consequence of the drug, which provides a basis for evaluating its potential therapeutic effects.</w:t>
+      </w:r>
+    </w:p>
+    <w:p>
+      <w:pPr>
+        <w:jc w:val="both"/>
+        <w:rPr>
+          <w:rFonts w:cs="Times New Roman"/>
+          <w:b/>
+          <w:bCs/>
+          <w:szCs w:val="24"/>
+        </w:rPr>
+      </w:pPr>
+      <w:r>
+        <w:rPr>
+          <w:rFonts w:cs="Times New Roman"/>
+          <w:b/>
+          <w:bCs/>
+          <w:szCs w:val="24"/>
+        </w:rPr>
+        <w:t>Discussion of Experimental Design (Part B)</w:t>
+      </w:r>
+    </w:p>
+    <w:p>
+      <w:pPr>
+        <w:jc w:val="both"/>
+        <w:rPr>
+          <w:rFonts w:cs="Times New Roman"/>
+          <w:szCs w:val="24"/>
+          <w:lang w:val="en-US"/>
+        </w:rPr>
+      </w:pPr>
+      <w:r>
+        <w:rPr>
+          <w:rFonts w:cs="Times New Roman"/>
+          <w:szCs w:val="24"/>
+          <w:lang w:val="en-US"/>
+        </w:rPr>
+        <w:t>Although ExobeseTM's potential for obesity management is demonstrated by the experimental setup and data analysis, notable weaknesses may compromise the reliability and generalizability of results. Researchers often worry about sample size discrepancies (Campfield et al., 2018; Whiting-O'Keefe et al., 2014), which might introduce bias. As genetic diversity impacts responses to obesity treatments (Nguyen &amp; Gerlai, 2012), relying solely on the C57/Bl6 mouse strain limits applicability. In addition, food consumption measurements have limitations (Hill et al., 2015), which necessitate refinement for improved accuracy. In the absence of a placebo group, treatment and placebo effects cannot be distinguished (Shapiro et al., 2018).</w:t>
+      </w:r>
+    </w:p>
+    <w:p>
+      <w:pPr>
+        <w:jc w:val="both"/>
+        <w:rPr>
+          <w:rFonts w:cs="Times New Roman"/>
+          <w:szCs w:val="24"/>
+          <w:lang w:val="en-US"/>
+        </w:rPr>
+      </w:pPr>
+      <w:r>
+        <w:rPr>
+          <w:rFonts w:cs="Times New Roman"/>
+          <w:szCs w:val="24"/>
+          <w:lang w:val="en-US"/>
+        </w:rPr>
+        <w:t xml:space="preserve">Several improvements are proposed to make the experiments more robust without altering the basic methodology. Providing equal group sizes reduces sample size discrepancies, aligning with previous studies (David et al., 2023). The inclusion of multiple mouse strains alongside C57/Bl6 </w:t>
+      </w:r>
+      <w:r>
+        <w:rPr>
+          <w:rFonts w:cs="Times New Roman"/>
+          <w:szCs w:val="24"/>
+          <w:lang w:val="en-US"/>
+        </w:rPr>
+        <w:lastRenderedPageBreak/>
+        <w:t xml:space="preserve">broadens the study's relevance, addressing genetic factors influencing obesity (Folli &amp; Guardado Mendoza, 2021). Incorporating metabolic phenotyping into appetite assessment ensures a more accurate understanding of eating behavior while addressing limitations (Hill et al., 2015). In addition, incorporating a placebo control group, a common practice in clinical trials (Harvey et al., 2012), ensures that study results are valid and reliable (Shapiro et al., 2018; Yaskin et al., 2019). </w:t>
+      </w:r>
+    </w:p>
+    <w:p>
+      <w:pPr>
+        <w:jc w:val="both"/>
+        <w:rPr>
+          <w:b/>
+          <w:bCs/>
+        </w:rPr>
+      </w:pPr>
+      <w:r>
+        <w:rPr>
+          <w:rFonts w:cs="Times New Roman"/>
+          <w:b/>
+          <w:bCs/>
+          <w:szCs w:val="24"/>
+        </w:rPr>
+        <w:t>Recommendations for Improvement</w:t>
+      </w:r>
+      <w:r>
+        <w:rPr>
+          <w:b/>
+          <w:bCs/>
+        </w:rPr>
+        <w:t xml:space="preserve"> </w:t>
+      </w:r>
+    </w:p>
+    <w:p>
+      <w:pPr>
+        <w:jc w:val="both"/>
+        <w:rPr>
+          <w:b/>
+          <w:bCs/>
+        </w:rPr>
+      </w:pPr>
+      <w:r>
+        <w:t>To enhance the study's robustness,</w:t>
+      </w:r>
+      <w:r>
+        <w:t xml:space="preserve"> </w:t>
+      </w:r>
+      <w:r>
+        <w:t xml:space="preserve">equal group sizes </w:t>
+      </w:r>
+      <w:r>
+        <w:t xml:space="preserve">should be implemented </w:t>
+      </w:r>
+      <w:r>
+        <w:t>to mitigate bias, diverse mouse strains</w:t>
+      </w:r>
+      <w:r>
+        <w:t xml:space="preserve"> should be incorporated </w:t>
+      </w:r>
+      <w:r>
+        <w:t xml:space="preserve"> for broader relevance, appetite assessment</w:t>
+      </w:r>
+      <w:r>
+        <w:t xml:space="preserve"> can also be refined</w:t>
+      </w:r>
+      <w:r>
+        <w:t xml:space="preserve"> through metabolic phenotyping for accuracy, and </w:t>
+      </w:r>
+      <w:r>
+        <w:t xml:space="preserve">a </w:t>
+      </w:r>
+      <w:r>
+        <w:t>placebo control group to distinguish treatment-specific effects</w:t>
+      </w:r>
+      <w:r>
+        <w:t xml:space="preserve"> should also be included</w:t>
+      </w:r>
+      <w:r>
+        <w:t>. In line with established literature, these changes increase experimental reliability and validity.</w:t>
+      </w:r>
+      <w:r>
+        <w:rPr>
+          <w:b/>
+          <w:bCs/>
+        </w:rPr>
+        <w:br w:type="page"/>
       </w:r>
     </w:p>
     <w:p>
       <w:pPr>
         <w:pStyle w:val="Heading2"/>
-      </w:pPr>
-      <w:r>
-        <w:t>Indicated Results and Conclusions Drawn</w:t>
-      </w:r>
+        <w:ind w:left="1701" w:hanging="1701"/>
+        <w:rPr>
+          <w:rFonts w:cs="Times New Roman"/>
+          <w:sz w:val="28"/>
+          <w:szCs w:val="28"/>
+        </w:rPr>
+      </w:pPr>
+      <w:r>
+        <w:rPr>
+          <w:sz w:val="28"/>
+          <w:szCs w:val="28"/>
+        </w:rPr>
+        <w:lastRenderedPageBreak/>
+        <w:t xml:space="preserve">Pilot Study </w:t>
+      </w:r>
+      <w:r>
+        <w:rPr>
+          <w:sz w:val="28"/>
+          <w:szCs w:val="28"/>
+        </w:rPr>
+        <w:t>2</w:t>
+      </w:r>
+      <w:r>
+        <w:rPr>
+          <w:sz w:val="28"/>
+          <w:szCs w:val="28"/>
+        </w:rPr>
+        <w:t xml:space="preserve">: </w:t>
+      </w:r>
+      <w:r>
+        <w:rPr>
+          <w:rFonts w:cs="Times New Roman"/>
+          <w:sz w:val="28"/>
+          <w:szCs w:val="28"/>
+        </w:rPr>
+        <w:t>Anti-microbial effects and cell toxicity of a novel bioactive compound.</w:t>
+      </w:r>
+    </w:p>
+    <w:p>
+      <w:pPr>
+        <w:rPr>
+          <w:b/>
+          <w:bCs/>
+        </w:rPr>
+      </w:pPr>
+      <w:r>
+        <w:rPr>
+          <w:b/>
+          <w:bCs/>
+        </w:rPr>
+        <w:t>Critical Review of  Data (Part A)</w:t>
+      </w:r>
+    </w:p>
+    <w:p>
+      <w:pPr>
+        <w:spacing w:line="240" w:lineRule="auto"/>
+        <w:jc w:val="center"/>
+      </w:pPr>
+      <w:r>
+        <w:rPr>
+          <w:b/>
+          <w:bCs/>
+        </w:rPr>
+        <w:drawing>
+          <wp:inline distT="0" distB="0" distL="0" distR="0" wp14:anchorId="5BD1D5F4" wp14:editId="7A65D5EC">
+            <wp:extent cx="5400675" cy="4082143"/>
+            <wp:effectExtent l="0" t="0" r="0" b="0"/>
+            <wp:docPr id="168626610" name="Picture 1"/>
+            <wp:cNvGraphicFramePr>
+              <a:graphicFrameLocks xmlns:a="http://schemas.openxmlformats.org/drawingml/2006/main" noChangeAspect="1"/>
+            </wp:cNvGraphicFramePr>
+            <a:graphic xmlns:a="http://schemas.openxmlformats.org/drawingml/2006/main">
+              <a:graphicData uri="http://schemas.openxmlformats.org/drawingml/2006/picture">
+                <pic:pic xmlns:pic="http://schemas.openxmlformats.org/drawingml/2006/picture">
+                  <pic:nvPicPr>
+                    <pic:cNvPr id="168626610" name=""/>
+                    <pic:cNvPicPr/>
+                  </pic:nvPicPr>
+                  <pic:blipFill rotWithShape="1">
+                    <a:blip r:embed="rId10"/>
+                    <a:srcRect t="5660"/>
+                    <a:stretch/>
+                  </pic:blipFill>
+                  <pic:spPr bwMode="auto">
+                    <a:xfrm>
+                      <a:off x="0" y="0"/>
+                      <a:ext cx="5413549" cy="4091874"/>
+                    </a:xfrm>
+                    <a:prstGeom prst="rect">
+                      <a:avLst/>
+                    </a:prstGeom>
+                    <a:ln>
+                      <a:noFill/>
+                    </a:ln>
+                    <a:extLst>
+                      <a:ext uri="{53640926-AAD7-44D8-BBD7-CCE9431645EC}">
+                        <a14:shadowObscured xmlns:a14="http://schemas.microsoft.com/office/drawing/2010/main"/>
+                      </a:ext>
+                    </a:extLst>
+                  </pic:spPr>
+                </pic:pic>
+              </a:graphicData>
+            </a:graphic>
+          </wp:inline>
+        </w:drawing>
+      </w:r>
+    </w:p>
+    <w:p>
+      <w:pPr>
+        <w:spacing w:line="240" w:lineRule="auto"/>
+        <w:jc w:val="center"/>
+        <w:rPr>
+          <w:i/>
+          <w:iCs/>
+        </w:rPr>
+      </w:pPr>
+      <w:r>
+        <w:rPr>
+          <w:i/>
+          <w:iCs/>
+        </w:rPr>
+        <w:t>Fig 2.1: Absorbance values for control and treatment groups</w:t>
+      </w:r>
+    </w:p>
+    <w:p>
+      <w:pPr>
+        <w:spacing w:line="240" w:lineRule="auto"/>
+        <w:jc w:val="center"/>
+        <w:rPr>
+          <w:i/>
+          <w:iCs/>
+        </w:rPr>
+      </w:pPr>
     </w:p>
     <w:p>
       <w:pPr>
         <w:jc w:val="both"/>
       </w:pPr>
       <w:r>
-        <w:t xml:space="preserve">Compared to the control group, the results clearly indicate a divergent weight </w:t>
-      </w:r>
-      <w:r>
-        <w:t>dynamic</w:t>
-      </w:r>
-      <w:r>
-        <w:t xml:space="preserve">. The control group experienced substantial weight gain, whereas the treatment group experienced a moderate increase, supporting the conclusion that ExobeseTM plays an important role in reducing weight. There is potential for heterogeneity in responses within the groups, emphasizing the need for personalized interventions. </w:t>
-      </w:r>
-      <w:r>
-        <w:t>ExobeseTM</w:t>
-      </w:r>
-      <w:r>
-        <w:t xml:space="preserve"> statistical significance further confirms that weight loss observed in the ExobeseTM group was not incidental, but a genuine effect of the drug, providing a basis for evaluating its potential therapeutic effects.</w:t>
-      </w:r>
-      <w:r>
+        <w:t>Statistically significant differences are evident from the absorbance measurement in cell toxicity analysis with a lower mean absorbance of 0.373333 in the treatment group and a higher mean absorbance of 0.590000 in the control group. There is a possible protective effect of the novel bioactive compound against cell toxicity based on this numerical distinction. Inferring potential anti-toxic properties of the compound based on the observed difference in mean absorbance and a one-tailed Student's t-test p-value of 0.0036.</w:t>
+      </w:r>
+    </w:p>
+    <w:p>
+      <w:pPr>
+        <w:jc w:val="center"/>
+        <w:rPr>
+          <w:lang w:val="en-US"/>
+        </w:rPr>
+      </w:pPr>
+      <w:r>
+        <w:rPr>
+          <w:lang w:val="en-US"/>
+        </w:rPr>
+        <w:lastRenderedPageBreak/>
+        <w:drawing>
+          <wp:inline distT="0" distB="0" distL="0" distR="0" wp14:anchorId="4650B82A" wp14:editId="275ABD86">
+            <wp:extent cx="5400675" cy="4757057"/>
+            <wp:effectExtent l="0" t="0" r="0" b="0"/>
+            <wp:docPr id="2077680785" name="Picture 1" descr="A graph of red and blue bars&#10;&#10;Description automatically generated"/>
+            <wp:cNvGraphicFramePr>
+              <a:graphicFrameLocks xmlns:a="http://schemas.openxmlformats.org/drawingml/2006/main" noChangeAspect="1"/>
+            </wp:cNvGraphicFramePr>
+            <a:graphic xmlns:a="http://schemas.openxmlformats.org/drawingml/2006/main">
+              <a:graphicData uri="http://schemas.openxmlformats.org/drawingml/2006/picture">
+                <pic:pic xmlns:pic="http://schemas.openxmlformats.org/drawingml/2006/picture">
+                  <pic:nvPicPr>
+                    <pic:cNvPr id="2077680785" name="Picture 1" descr="A graph of red and blue bars&#10;&#10;Description automatically generated"/>
+                    <pic:cNvPicPr/>
+                  </pic:nvPicPr>
+                  <pic:blipFill>
+                    <a:blip r:embed="rId11"/>
+                    <a:stretch>
+                      <a:fillRect/>
+                    </a:stretch>
+                  </pic:blipFill>
+                  <pic:spPr>
+                    <a:xfrm>
+                      <a:off x="0" y="0"/>
+                      <a:ext cx="5403924" cy="4759919"/>
+                    </a:xfrm>
+                    <a:prstGeom prst="rect">
+                      <a:avLst/>
+                    </a:prstGeom>
+                  </pic:spPr>
+                </pic:pic>
+              </a:graphicData>
+            </a:graphic>
+          </wp:inline>
+        </w:drawing>
+      </w:r>
+    </w:p>
+    <w:p>
+      <w:pPr>
+        <w:jc w:val="center"/>
+        <w:rPr>
+          <w:lang w:val="en-US"/>
+        </w:rPr>
+      </w:pPr>
+      <w:r>
+        <w:rPr>
+          <w:i/>
+          <w:iCs/>
+          <w:sz w:val="22"/>
+          <w:szCs w:val="20"/>
+          <w:lang w:val="en-US"/>
+        </w:rPr>
+        <w:t>Fig 2.2: Absorption</w:t>
+      </w:r>
+      <w:r>
+        <w:rPr>
+          <w:i/>
+          <w:iCs/>
+          <w:sz w:val="22"/>
+          <w:szCs w:val="20"/>
+          <w:lang w:val="en-US"/>
+        </w:rPr>
+        <w:t xml:space="preserve"> Comparison between Control and Treatment Groups</w:t>
+      </w:r>
+    </w:p>
+    <w:p>
+      <w:pPr>
+        <w:jc w:val="both"/>
+        <w:rPr>
+          <w:lang w:val="en-US"/>
+        </w:rPr>
+      </w:pPr>
+      <w:r>
+        <w:rPr>
+          <w:lang w:val="en-US"/>
+        </w:rPr>
+        <w:t xml:space="preserve">As a result of these preliminary observations, it appears that the compound may </w:t>
+      </w:r>
+      <w:r>
+        <w:rPr>
+          <w:lang w:val="en-US"/>
+        </w:rPr>
+        <w:t>be</w:t>
+      </w:r>
+      <w:r>
+        <w:rPr>
+          <w:lang w:val="en-US"/>
+        </w:rPr>
+        <w:t xml:space="preserve"> less harmful to cells than the control group.</w:t>
+      </w:r>
+    </w:p>
+    <w:p>
+      <w:pPr>
+        <w:jc w:val="both"/>
+        <w:rPr>
+          <w:lang w:val="en-US"/>
+        </w:rPr>
+      </w:pPr>
+      <w:r>
+        <w:rPr>
+          <w:lang w:val="en-US"/>
+        </w:rPr>
+        <w:t xml:space="preserve">A lack of orange circles is not only visually indicative of Vancomycin's strong antimicrobial properties, but also numerically conclusively. On the other hand, the different sizes of orange circles indicate a dose-dependent relationship between bacterial growth and the concentration of the test drug. As a result of this numerical variability, it is imperative that a quantitative analysis be performed </w:t>
+      </w:r>
+      <w:proofErr w:type="gramStart"/>
+      <w:r>
+        <w:rPr>
+          <w:lang w:val="en-US"/>
+        </w:rPr>
+        <w:t>in order to</w:t>
+      </w:r>
+      <w:proofErr w:type="gramEnd"/>
+      <w:r>
+        <w:rPr>
+          <w:lang w:val="en-US"/>
+        </w:rPr>
+        <w:t xml:space="preserve"> determine the Minimum Inhibitory Concentration (MIC).</w:t>
+      </w:r>
+    </w:p>
+    <w:p>
+      <w:pPr>
+        <w:jc w:val="both"/>
+        <w:rPr>
+          <w:lang w:val="en-US"/>
+        </w:rPr>
+      </w:pPr>
+      <w:r>
+        <w:rPr>
+          <w:lang w:val="en-US"/>
+        </w:rPr>
+        <w:lastRenderedPageBreak/>
         <w:t xml:space="preserve"> </w:t>
       </w:r>
     </w:p>
-    <w:p>
-      <w:pPr>
-        <w:pStyle w:val="Heading2"/>
-      </w:pPr>
-      <w:r>
-        <w:t>Therapeutic Potential and Effectiveness Assessment</w:t>
+    <w:tbl>
+      <w:tblPr>
+        <w:tblStyle w:val="TableGrid"/>
+        <w:tblW w:w="0" w:type="auto"/>
+        <w:jc w:val="center"/>
+        <w:tblLook w:val="04A0" w:firstRow="1" w:lastRow="0" w:firstColumn="1" w:lastColumn="0" w:noHBand="0" w:noVBand="1"/>
+      </w:tblPr>
+      <w:tblGrid>
+        <w:gridCol w:w="2977"/>
+        <w:gridCol w:w="2268"/>
+        <w:gridCol w:w="2693"/>
+      </w:tblGrid>
+      <w:tr>
+        <w:trPr>
+          <w:jc w:val="center"/>
+        </w:trPr>
+        <w:tc>
+          <w:tcPr>
+            <w:tcW w:w="2977" w:type="dxa"/>
+          </w:tcPr>
+          <w:p>
+            <w:pPr>
+              <w:jc w:val="center"/>
+              <w:rPr>
+                <w:sz w:val="24"/>
+                <w:szCs w:val="24"/>
+                <w:lang w:val="en-US"/>
+              </w:rPr>
+            </w:pPr>
+            <w:r>
+              <w:rPr>
+                <w:sz w:val="24"/>
+                <w:szCs w:val="24"/>
+                <w:lang w:val="en-US"/>
+              </w:rPr>
+              <w:t>Test</w:t>
+            </w:r>
+          </w:p>
+        </w:tc>
+        <w:tc>
+          <w:tcPr>
+            <w:tcW w:w="2268" w:type="dxa"/>
+          </w:tcPr>
+          <w:p>
+            <w:pPr>
+              <w:jc w:val="center"/>
+              <w:rPr>
+                <w:sz w:val="24"/>
+                <w:szCs w:val="24"/>
+                <w:lang w:val="en-US"/>
+              </w:rPr>
+            </w:pPr>
+            <w:r>
+              <w:rPr>
+                <w:sz w:val="24"/>
+                <w:szCs w:val="24"/>
+                <w:lang w:val="en-US"/>
+              </w:rPr>
+              <w:t>Statistic</w:t>
+            </w:r>
+          </w:p>
+        </w:tc>
+        <w:tc>
+          <w:tcPr>
+            <w:tcW w:w="2693" w:type="dxa"/>
+          </w:tcPr>
+          <w:p>
+            <w:pPr>
+              <w:jc w:val="center"/>
+              <w:rPr>
+                <w:sz w:val="24"/>
+                <w:szCs w:val="24"/>
+                <w:lang w:val="en-US"/>
+              </w:rPr>
+            </w:pPr>
+            <w:r>
+              <w:rPr>
+                <w:sz w:val="24"/>
+                <w:szCs w:val="24"/>
+                <w:lang w:val="en-US"/>
+              </w:rPr>
+              <w:t>P-value</w:t>
+            </w:r>
+          </w:p>
+        </w:tc>
+      </w:tr>
+      <w:tr>
+        <w:trPr>
+          <w:jc w:val="center"/>
+        </w:trPr>
+        <w:tc>
+          <w:tcPr>
+            <w:tcW w:w="2977" w:type="dxa"/>
+          </w:tcPr>
+          <w:p>
+            <w:pPr>
+              <w:jc w:val="both"/>
+              <w:rPr>
+                <w:sz w:val="24"/>
+                <w:szCs w:val="24"/>
+                <w:lang w:val="en-US"/>
+              </w:rPr>
+            </w:pPr>
+            <w:r>
+              <w:rPr>
+                <w:sz w:val="24"/>
+                <w:szCs w:val="24"/>
+                <w:lang w:val="en-US"/>
+              </w:rPr>
+              <w:t>t-test</w:t>
+            </w:r>
+          </w:p>
+        </w:tc>
+        <w:tc>
+          <w:tcPr>
+            <w:tcW w:w="2268" w:type="dxa"/>
+          </w:tcPr>
+          <w:p>
+            <w:pPr>
+              <w:jc w:val="center"/>
+              <w:rPr>
+                <w:sz w:val="24"/>
+                <w:szCs w:val="24"/>
+                <w:lang w:val="en-US"/>
+              </w:rPr>
+            </w:pPr>
+            <w:r>
+              <w:rPr>
+                <w:sz w:val="24"/>
+                <w:szCs w:val="24"/>
+                <w:lang w:val="en-US"/>
+              </w:rPr>
+              <w:t>3.365572</w:t>
+            </w:r>
+          </w:p>
+        </w:tc>
+        <w:tc>
+          <w:tcPr>
+            <w:tcW w:w="2693" w:type="dxa"/>
+          </w:tcPr>
+          <w:p>
+            <w:pPr>
+              <w:jc w:val="center"/>
+              <w:rPr>
+                <w:sz w:val="24"/>
+                <w:szCs w:val="24"/>
+                <w:lang w:val="en-US"/>
+              </w:rPr>
+            </w:pPr>
+            <w:r>
+              <w:rPr>
+                <w:sz w:val="24"/>
+                <w:szCs w:val="24"/>
+                <w:lang w:val="en-US"/>
+              </w:rPr>
+              <w:t>0.007175</w:t>
+            </w:r>
+          </w:p>
+        </w:tc>
+      </w:tr>
+      <w:tr>
+        <w:trPr>
+          <w:jc w:val="center"/>
+        </w:trPr>
+        <w:tc>
+          <w:tcPr>
+            <w:tcW w:w="2977" w:type="dxa"/>
+          </w:tcPr>
+          <w:p>
+            <w:pPr>
+              <w:jc w:val="both"/>
+              <w:rPr>
+                <w:sz w:val="24"/>
+                <w:szCs w:val="24"/>
+                <w:lang w:val="en-US"/>
+              </w:rPr>
+            </w:pPr>
+            <w:r>
+              <w:rPr>
+                <w:sz w:val="24"/>
+                <w:szCs w:val="24"/>
+                <w:lang w:val="en-US"/>
+              </w:rPr>
+              <w:t>Mann-Whitney U test</w:t>
+            </w:r>
+          </w:p>
+        </w:tc>
+        <w:tc>
+          <w:tcPr>
+            <w:tcW w:w="2268" w:type="dxa"/>
+          </w:tcPr>
+          <w:p>
+            <w:pPr>
+              <w:jc w:val="center"/>
+              <w:rPr>
+                <w:sz w:val="24"/>
+                <w:szCs w:val="24"/>
+                <w:lang w:val="en-US"/>
+              </w:rPr>
+            </w:pPr>
+            <w:r>
+              <w:rPr>
+                <w:sz w:val="24"/>
+                <w:szCs w:val="24"/>
+                <w:lang w:val="en-US"/>
+              </w:rPr>
+              <w:t>34.000000</w:t>
+            </w:r>
+          </w:p>
+        </w:tc>
+        <w:tc>
+          <w:tcPr>
+            <w:tcW w:w="2693" w:type="dxa"/>
+          </w:tcPr>
+          <w:p>
+            <w:pPr>
+              <w:jc w:val="center"/>
+              <w:rPr>
+                <w:sz w:val="24"/>
+                <w:szCs w:val="24"/>
+                <w:lang w:val="en-US"/>
+              </w:rPr>
+            </w:pPr>
+            <w:r>
+              <w:rPr>
+                <w:sz w:val="24"/>
+                <w:szCs w:val="24"/>
+                <w:lang w:val="en-US"/>
+              </w:rPr>
+              <w:t>0.012281</w:t>
+            </w:r>
+          </w:p>
+        </w:tc>
+      </w:tr>
+    </w:tbl>
+    <w:p>
+      <w:pPr>
+        <w:jc w:val="center"/>
+        <w:rPr>
+          <w:i/>
+          <w:iCs/>
+          <w:lang w:val="en-US"/>
+        </w:rPr>
+      </w:pPr>
+      <w:r>
+        <w:rPr>
+          <w:i/>
+          <w:iCs/>
+          <w:lang w:val="en-US"/>
+        </w:rPr>
+        <w:t>Table 2.1: Statistical test of the experiment groups</w:t>
       </w:r>
     </w:p>
     <w:p>
       <w:pPr>
         <w:jc w:val="both"/>
-      </w:pPr>
-      <w:r>
-        <w:t xml:space="preserve">There is strong evidence that ExobeseTM has a therapeutic potential for controlling obesity. A statistically significant weight loss in the treatment group and a more controlled response compared to the control group underline the efficacy of the drug. According to the percentage weight change analysis, ExobeseTM has a consistent impact across genders, providing valuable </w:t>
-      </w:r>
-      <w:r>
+        <w:rPr>
+          <w:rFonts w:cs="Times New Roman"/>
+          <w:szCs w:val="24"/>
+        </w:rPr>
+      </w:pPr>
+      <w:r>
+        <w:rPr>
+          <w:rFonts w:cs="Times New Roman"/>
+          <w:szCs w:val="24"/>
+        </w:rPr>
+        <w:t>The relative cell toxicity difference between treated and control cells is numerically supported by a lower mean relative absorbance. Cell toxicity analysis revealed a mean absorbance of 0.481667, with the treatment group having a significantly lower mean absorbance (p-value = 0.0036). This indicates reduced cell viability, suggesting potential cytotoxic effects of the tested substance on HEK293T cells.</w:t>
+      </w:r>
+    </w:p>
+    <w:p>
+      <w:pPr>
+        <w:jc w:val="both"/>
+        <w:rPr>
+          <w:rFonts w:cs="Times New Roman"/>
+          <w:b/>
+          <w:bCs/>
+          <w:szCs w:val="24"/>
+        </w:rPr>
+      </w:pPr>
+      <w:r>
+        <w:rPr>
+          <w:rFonts w:cs="Times New Roman"/>
+          <w:b/>
+          <w:bCs/>
+          <w:szCs w:val="24"/>
+        </w:rPr>
+        <w:t>Discussion of Experimental Design (Part B)</w:t>
+      </w:r>
+    </w:p>
+    <w:p>
+      <w:pPr>
+        <w:jc w:val="both"/>
+        <w:rPr>
+          <w:rFonts w:cs="Times New Roman"/>
+          <w:szCs w:val="24"/>
+          <w:lang w:val="en-US"/>
+        </w:rPr>
+      </w:pPr>
+      <w:r>
+        <w:rPr>
+          <w:rFonts w:cs="Times New Roman"/>
+          <w:szCs w:val="24"/>
+          <w:lang w:val="en-US"/>
+        </w:rPr>
+        <w:t>A statistically significant difference in mean absorbance between control and treated groups is found in the experimental setup for the cell toxicity test, suggesting possible therapeutic applications. However, limitations include the dependence on a single concentration (16μg/ml) and the absence of a dose-response relationship. A more comprehensive assessment of the compound's impact on cell viability could be achieved by testing multiple dilutions, as recommended by Ryan et al. (2021). Moreover, DMSO as a solvent introduces a potential confounding factor, which aligns with Da Violante et al. (2022). This problem can be addressed by separating the effects of DMSO alone from those of the antimicrobial compound.</w:t>
+      </w:r>
+    </w:p>
+    <w:p>
+      <w:pPr>
+        <w:jc w:val="both"/>
+        <w:rPr>
+          <w:rFonts w:cs="Times New Roman"/>
+          <w:szCs w:val="24"/>
+          <w:lang w:val="en-US"/>
+        </w:rPr>
+      </w:pPr>
+      <w:r>
+        <w:rPr>
+          <w:rFonts w:cs="Times New Roman"/>
+          <w:szCs w:val="24"/>
+          <w:lang w:val="en-US"/>
+        </w:rPr>
+        <w:t xml:space="preserve">Annis and Craig (2015) highlight that the MIC assay has limitations due to its narrow focus on Staphylococcus aureus and potential interlaboratory variability. As recommended by Card et al. (2013) and Veloo et al. (2020), diversifying bacterial strains can result in a more representative </w:t>
+      </w:r>
+      <w:r>
+        <w:rPr>
+          <w:rFonts w:cs="Times New Roman"/>
+          <w:szCs w:val="24"/>
+          <w:lang w:val="en-US"/>
+        </w:rPr>
         <w:lastRenderedPageBreak/>
-        <w:t xml:space="preserve">insight for potential broad application. The results support the notion that ExobeseTM could be a promising therapeutic intervention for weight management, a significant advance in addressing obesity-related concerns. ExobeseTM has been shown to be effective for treating obesity. According to both (Campfield et al., 2018; Van Dorsten &amp; Lindley, 2018), ExobeseTM could work well in conjunction with existing weight loss interventions. </w:t>
-      </w:r>
-      <w:proofErr w:type="gramStart"/>
-      <w:r>
-        <w:t>As a whole, these</w:t>
-      </w:r>
-      <w:proofErr w:type="gramEnd"/>
-      <w:r>
-        <w:t xml:space="preserve"> findings provide promising therapeutic potential for ExobeseTM.</w:t>
-      </w:r>
-    </w:p>
-    <w:p>
-      <w:pPr>
-        <w:pStyle w:val="Heading2"/>
-      </w:pPr>
-      <w:r>
-        <w:t>Critical Review of Experimental Setup and Data Analysis</w:t>
+        <w:t xml:space="preserve">antimicrobial spectrum and better reflection of real-world scenarios. In addition, the MIC assay results lack statistical analysis, which compromises their reliability. By implementing robust statistical methods, such as t-tests and ANOVAs, Owzar et al. (2021) suggest that the interpretation of results can be </w:t>
+      </w:r>
+      <w:r>
+        <w:rPr>
+          <w:rFonts w:cs="Times New Roman"/>
+          <w:szCs w:val="24"/>
+          <w:lang w:val="en-US"/>
+        </w:rPr>
+        <w:t>better understood,</w:t>
+      </w:r>
+      <w:r>
+        <w:rPr>
+          <w:rFonts w:cs="Times New Roman"/>
+          <w:szCs w:val="24"/>
+          <w:lang w:val="en-US"/>
+        </w:rPr>
+        <w:t xml:space="preserve"> and the experiment can be strengthened.</w:t>
       </w:r>
     </w:p>
     <w:p>
       <w:pPr>
         <w:jc w:val="both"/>
-      </w:pPr>
-      <w:r>
-        <w:t>Although the experimental setup is well-detailed, there are notable weaknesses that could compromise the findings' reliability and generalizability. In scientific research, sample size discrepancies, which can lead to bias and compromised results (Campfield et al., 2018; Whiting-O??Keefe et al., 2014), have been a longstanding concern. Additionally, since the study relies solely on a single mouse strain, C57/Bl6, its applicability is limited, given the diverse genetic backgrounds influencing responses to obesity treatments (Nguyen &amp; Gerlai, 2012). Despite its prevalence, the method of assessing appetite through food consumption measurements has known limitations, particularly regarding accuracy due to spillage and uneaten food (Hill et al., 2015). Additionally, the lack of a placebo group makes it difficult to distinguish between treatment effects and placebo effects, a crucial consideration in evaluating treatment efficacy (Shapiro et al., 2018).</w:t>
-      </w:r>
-    </w:p>
-    <w:p>
-      <w:pPr>
-        <w:pStyle w:val="Heading2"/>
-      </w:pPr>
-      <w:r>
-        <w:t>Plan for Experimental Improvement</w:t>
+        <w:rPr>
+          <w:rFonts w:cs="Times New Roman"/>
+          <w:b/>
+          <w:bCs/>
+          <w:szCs w:val="24"/>
+        </w:rPr>
+      </w:pPr>
+      <w:r>
+        <w:rPr>
+          <w:rFonts w:cs="Times New Roman"/>
+          <w:b/>
+          <w:bCs/>
+          <w:szCs w:val="24"/>
+        </w:rPr>
+        <w:t>Recommendations for Improvement</w:t>
       </w:r>
     </w:p>
     <w:p>
       <w:pPr>
         <w:jc w:val="both"/>
-      </w:pPr>
-      <w:r>
-        <w:t>To</w:t>
-      </w:r>
-      <w:r>
-        <w:t xml:space="preserve"> improve the robustness of the experiments without altering the basic methodology, several crucial improvements are required. For more reliable and unbiased results, it is recommended to address sample size discrepancies by ensuring that both control and treatment groups have an </w:t>
-      </w:r>
-      <w:r>
-        <w:lastRenderedPageBreak/>
-        <w:t xml:space="preserve">equal number of animals. To understand the drug's effects across diverse populations, it is essential to include multiple mouse strains alongside C57/Bl6 (Campfield et al., 2018; Folli &amp; Guardado Mendoza, 2011). </w:t>
-      </w:r>
-      <w:r>
-        <w:t>To</w:t>
-      </w:r>
-      <w:r>
-        <w:t xml:space="preserve"> manage obesity (Folli &amp; Guardado Mendoza, 2021; Harvey et al., 2012), it is important to refine the appetite assessment method by exploring alternative techniques, such as metabolic phenotyping). The inclusion of a placebo control group is essential to distinguish between potential placebo effects and specific drug effects, as emphasized by various studies (Shapiro et al., 2018; Yaskin et al., 2019).</w:t>
-      </w:r>
-    </w:p>
-    <w:p>
-      <w:pPr>
-        <w:pStyle w:val="Heading2"/>
-      </w:pPr>
-      <w:r>
-        <w:t>Justification for Experimental Changes</w:t>
+        <w:rPr>
+          <w:lang w:val="en-US"/>
+        </w:rPr>
+      </w:pPr>
+      <w:r>
+        <w:rPr>
+          <w:lang w:val="en-US"/>
+        </w:rPr>
+        <w:t>To enhance the study's robustness and data quality, recommended changes include testing multiple dilutions in the cell toxicity assay to establish a dose-response relationship, including a control group treated with just DMSO in the MIC assay, and applying robust statistical methods to ensure reliable and comprehensive data analysis.</w:t>
+      </w:r>
+    </w:p>
+    <w:p>
+      <w:pPr>
+        <w:pStyle w:val="Heading1"/>
+        <w:rPr>
+          <w:sz w:val="32"/>
+          <w:szCs w:val="36"/>
+          <w:lang w:val="en-US"/>
+        </w:rPr>
+      </w:pPr>
+      <w:r>
+        <w:rPr>
+          <w:sz w:val="32"/>
+          <w:szCs w:val="36"/>
+          <w:lang w:val="en-US"/>
+        </w:rPr>
+        <w:t>Conclusion</w:t>
       </w:r>
     </w:p>
     <w:p>
@@ -144,13 +1620,7 @@
         <w:jc w:val="both"/>
       </w:pPr>
       <w:r>
-        <w:t xml:space="preserve">As these improvements are derived from established literature, they ensure an experimental design that is both rigorous and informative. A balanced sample size reduces bias and enhances reliability, aligning with concerns raised by (David et al., 2023). Incorporating diverse mouse strains broadens the study's relevance and aligns with the complexity of genetic factors influencing obesity (Folli &amp; Guardado Mendoza, 2021). </w:t>
-      </w:r>
-      <w:r>
-        <w:t>Using</w:t>
-      </w:r>
-      <w:r>
-        <w:t xml:space="preserve"> alternative techniques, appetite can be refined to ensure a more accurate understanding of eating behavior while addressing acknowledged limitations (Hill et al., 2015). In clinical trials, a placebo group is commonly used to distinguish treatment-specific effects from nonspecific influences, ensuring that study results are valid (Harvey et al., 2012).</w:t>
+        <w:t>As a result, Pilot Study 1 on ExobeseTM showed promising results in reducing weight gain, but limitations, such as discrepancies in sample sizes and a lack of a placebo control group, require improvement. Pilot Study 2 highlights potential anti-toxic properties of a bioactive compound but lacks dose-response information and statistical analysis in the MIC assay. To improve the studies, it is crucial to equalize group sizes, diversify strains, refine appetite assessment methods, test multiple dilutions, and employ robust statistical methods. Critical evaluation and continual refinement are essential for progressing with drug development.</w:t>
       </w:r>
       <w:r>
         <w:br w:type="page"/>
@@ -169,193 +1639,6 @@
           <w:lang w:val="en-US"/>
         </w:rPr>
         <w:lastRenderedPageBreak/>
-        <w:t>Study 2: Anti-microbial Effects and Cell Toxicity</w:t>
-      </w:r>
-    </w:p>
-    <w:p>
-      <w:pPr>
-        <w:pStyle w:val="Heading2"/>
-        <w:rPr>
-          <w:lang w:val="en-US"/>
-        </w:rPr>
-      </w:pPr>
-      <w:r>
-        <w:rPr>
-          <w:lang w:val="en-US"/>
-        </w:rPr>
-        <w:t>Interpretation of MIC Assay and Plate Layout</w:t>
-      </w:r>
-    </w:p>
-    <w:p>
-      <w:pPr>
-        <w:jc w:val="both"/>
-        <w:rPr>
-          <w:b/>
-        </w:rPr>
-      </w:pPr>
-      <w:r>
-        <w:t>As shown by the absence of orange circles in the Vancomycin-treated wells in the MIC assay, Vancomycin inhibits Staphylococcus aureus growth effectively at all concentrations, indicating its potency. In contrast, the test drug exhibits varying degrees of inhibition of bacterial growth, necessitating further analysis to determine the Minimum Inhibitory Concentration (MIC). The negative controls in rows D and E, as well as columns 11 and 12, guarantee the absence of contamination.</w:t>
-      </w:r>
-    </w:p>
-    <w:p>
-      <w:pPr>
-        <w:pStyle w:val="Heading2"/>
-        <w:rPr>
-          <w:lang w:val="en-US"/>
-        </w:rPr>
-      </w:pPr>
-      <w:r>
-        <w:rPr>
-          <w:lang w:val="en-US"/>
-        </w:rPr>
-        <w:t>Descriptive Analysis of Cell Toxicity and Comparison of Groups</w:t>
-      </w:r>
-    </w:p>
-    <w:p>
-      <w:pPr>
-        <w:jc w:val="both"/>
-        <w:rPr>
-          <w:lang w:val="en-US"/>
-        </w:rPr>
-      </w:pPr>
-      <w:r>
-        <w:t>The mean absorbance of the control group (0.590000) in cell toxicity analysis was higher than the mean absorbance of the treatment group (0.373333) based on descriptive statistics. Treatments with lower absorbance suggest that they may be able to protect cells from toxicity. The comparison indicates a statistically significant difference, with p-value = 0.0036, highlighting how the treatment impacts cell viability. As a result of this reduced absorbance, the novel bioactive compound may have anti-toxic properties or may be less harmful than the control, supporting the hypothesis that it may be less harmful than the control.</w:t>
-      </w:r>
-    </w:p>
-    <w:p>
-      <w:pPr>
-        <w:pStyle w:val="Heading2"/>
-        <w:rPr>
-          <w:lang w:val="en-US"/>
-        </w:rPr>
-      </w:pPr>
-      <w:r>
-        <w:rPr>
-          <w:lang w:val="en-US"/>
-        </w:rPr>
-        <w:t>Therapeutic Potential Inferred from Relative Cell Toxicity Analysis</w:t>
-      </w:r>
-    </w:p>
-    <w:p>
-      <w:pPr>
-        <w:jc w:val="both"/>
-        <w:rPr>
-          <w:lang w:val="en-US"/>
-        </w:rPr>
-      </w:pPr>
-      <w:r>
-        <w:t xml:space="preserve">Using relative cell toxicity as a tool for assessing the therapeutic potential of the substance, important insights can be gained. A statistically significant difference in mean absorbance between control and treated groups, with a p-value of 0.0036, suggests cytotoxic effects. Lower mean absorbance indicates decreased cell viability, suggesting potential therapeutic applications </w:t>
-      </w:r>
-      <w:r>
-        <w:lastRenderedPageBreak/>
-        <w:t xml:space="preserve">such as antiproliferative or anticancer effects. In accordance with this, the tested substance was observed to protect against cell toxicity in the treatment group, suggesting that it may have therapeutic potential. This promising bioactive compound needs to be investigated further </w:t>
-      </w:r>
-      <w:proofErr w:type="gramStart"/>
-      <w:r>
-        <w:t>in order to</w:t>
-      </w:r>
-      <w:proofErr w:type="gramEnd"/>
-      <w:r>
-        <w:t xml:space="preserve"> elucidate its specific mechanisms and applications.</w:t>
-      </w:r>
-    </w:p>
-    <w:p>
-      <w:pPr>
-        <w:pStyle w:val="Heading2"/>
-        <w:rPr>
-          <w:lang w:val="en-US"/>
-        </w:rPr>
-      </w:pPr>
-      <w:r>
-        <w:rPr>
-          <w:lang w:val="en-US"/>
-        </w:rPr>
-        <w:t>Experimental Setup Critique and Proposed Improvement</w:t>
-      </w:r>
-    </w:p>
-    <w:p>
-      <w:pPr>
-        <w:jc w:val="both"/>
-        <w:rPr>
-          <w:lang w:val="en-US"/>
-        </w:rPr>
-      </w:pPr>
-      <w:r>
-        <w:t>In the MIC assay, Staphylococcus aureus is the sole target, which limits the applicability of the findings. However, the experimental setup has significant shortcomings that need to be evaluated critically. According to (Annis &amp; Craig, 2015), interlaboratory variability can compromise susceptibility classification accuracy. In addition, the MIC is unable to capture complex relationships between antimicrobial concentrations and pharmacodynamic responses, as discussed by (Wen et al., 2016), preventing a comprehensive understanding. In accordance with studies (Card et al., 2013; Veloo et al., 2020), a more representative antimicrobial spectrum and better representative of real-world scenarios are achieved by diversifying bacterial strains.</w:t>
-      </w:r>
-    </w:p>
-    <w:p>
-      <w:pPr>
-        <w:pStyle w:val="Heading2"/>
-        <w:rPr>
-          <w:lang w:val="en-US"/>
-        </w:rPr>
-      </w:pPr>
-      <w:r>
-        <w:rPr>
-          <w:lang w:val="en-US"/>
-        </w:rPr>
-        <w:t>Cell Toxicity Test Weaknesses and Enhanced Design</w:t>
-      </w:r>
-    </w:p>
-    <w:p>
-      <w:pPr>
-        <w:jc w:val="both"/>
-        <w:rPr>
-          <w:lang w:val="en-US"/>
-        </w:rPr>
-      </w:pPr>
-      <w:r>
-        <w:t>The cell toxicity test's reliance on a single concentration (16μg/ml) undermines its ability to establish a dose-response relationship crucial for determining the compound's safety profile. It is important to detect dose-dependent effects, as (Ryan et al., 2021) argues for a broader range of concentrations. As part of the proposed plan, multiple dilutions are tested, aligning with (Ruberg, 2015), ensuring a nuanced understanding of the compound's impact on cells will be assessed. As a result of this modification, the experiment is more sensitive to concentration-dependent effects and provides a more accurate evaluation of safety, allowing us to develop drugs more efficiently.</w:t>
-      </w:r>
-    </w:p>
-    <w:p>
-      <w:pPr>
-        <w:pStyle w:val="Heading2"/>
-        <w:rPr>
-          <w:lang w:val="en-US"/>
-        </w:rPr>
-      </w:pPr>
-      <w:r>
-        <w:rPr>
-          <w:lang w:val="en-US"/>
-        </w:rPr>
-        <w:lastRenderedPageBreak/>
-        <w:t>Solvent Impact Consideration and Statistical Analysis Addition</w:t>
-      </w:r>
-    </w:p>
-    <w:p>
-      <w:pPr>
-        <w:rPr>
-          <w:lang w:val="en-US"/>
-        </w:rPr>
-      </w:pPr>
-      <w:r>
-        <w:rPr>
-          <w:lang w:val="en-US"/>
-        </w:rPr>
-        <w:t>The use of DMSO as a solvent introduces a potential confounding factor in the cell toxicity test, affecting its interpretability. By including a control group treated with DMSO alone, the study aligns with those of (Da Violante et al., 2022), which examined the effects of DMSO on cell viability, separating it from the antimicrobial compound. As well as this, the absence of statistical analysis in MIC assay results can compromise the reliability of the results. As suggested in the plan, robust statistical methods, such as t-tests and ANOVAs, can enhance the interpretation of results (Owzar et al., 2021).</w:t>
-      </w:r>
-      <w:r>
-        <w:rPr>
-          <w:lang w:val="en-US"/>
-        </w:rPr>
-        <w:br w:type="page"/>
-      </w:r>
-    </w:p>
-    <w:p>
-      <w:pPr>
-        <w:pStyle w:val="Heading1"/>
-        <w:jc w:val="center"/>
-        <w:rPr>
-          <w:lang w:val="en-US"/>
-        </w:rPr>
-      </w:pPr>
-      <w:r>
-        <w:rPr>
-          <w:lang w:val="en-US"/>
-        </w:rPr>
-        <w:lastRenderedPageBreak/>
         <w:t>REFERENCES</w:t>
       </w:r>
     </w:p>
@@ -412,7 +1695,7 @@
         </w:rPr>
         <w:t xml:space="preserve">(1), 61–64. </w:t>
       </w:r>
-      <w:hyperlink r:id="rId7" w:history="1">
+      <w:hyperlink r:id="rId12" w:history="1">
         <w:r>
           <w:rPr>
             <w:rStyle w:val="Hyperlink"/>
@@ -475,7 +1758,7 @@
         </w:rPr>
         <w:t xml:space="preserve">(5368), 1383–1387. </w:t>
       </w:r>
-      <w:hyperlink r:id="rId8" w:history="1">
+      <w:hyperlink r:id="rId13" w:history="1">
         <w:r>
           <w:rPr>
             <w:rStyle w:val="Hyperlink"/>
@@ -538,7 +1821,7 @@
         </w:rPr>
         <w:t>(1), 458–465.</w:t>
       </w:r>
-      <w:hyperlink r:id="rId9" w:history="1">
+      <w:hyperlink r:id="rId14" w:history="1">
         <w:r>
           <w:rPr>
             <w:rStyle w:val="Hyperlink"/>
@@ -601,7 +1884,7 @@
         </w:rPr>
         <w:t xml:space="preserve">(12), 1600–1603. </w:t>
       </w:r>
-      <w:hyperlink r:id="rId10" w:history="1">
+      <w:hyperlink r:id="rId15" w:history="1">
         <w:r>
           <w:rPr>
             <w:rStyle w:val="Hyperlink"/>
@@ -650,7 +1933,7 @@
         </w:rPr>
         <w:t xml:space="preserve">. Retrieved February 26, 2024, from </w:t>
       </w:r>
-      <w:hyperlink r:id="rId11" w:history="1">
+      <w:hyperlink r:id="rId16" w:history="1">
         <w:r>
           <w:rPr>
             <w:rStyle w:val="Hyperlink"/>
@@ -701,7 +1984,7 @@
         </w:rPr>
         <w:t xml:space="preserve">(12), 1717–1722. </w:t>
       </w:r>
-      <w:hyperlink r:id="rId12" w:history="1">
+      <w:hyperlink r:id="rId17" w:history="1">
         <w:r>
           <w:rPr>
             <w:rStyle w:val="Hyperlink"/>
@@ -765,7 +2048,7 @@
         </w:rPr>
         <w:t xml:space="preserve">(1), 45–55. </w:t>
       </w:r>
-      <w:hyperlink r:id="rId13" w:history="1">
+      <w:hyperlink r:id="rId18" w:history="1">
         <w:r>
           <w:rPr>
             <w:rStyle w:val="Hyperlink"/>
@@ -814,7 +2097,7 @@
         </w:rPr>
         <w:t xml:space="preserve">. </w:t>
       </w:r>
-      <w:hyperlink r:id="rId14" w:history="1">
+      <w:hyperlink r:id="rId19" w:history="1">
         <w:r>
           <w:rPr>
             <w:rStyle w:val="Hyperlink"/>
@@ -877,7 +2160,7 @@
         </w:rPr>
         <w:t xml:space="preserve">(7), 434. </w:t>
       </w:r>
-      <w:hyperlink r:id="rId15" w:history="1">
+      <w:hyperlink r:id="rId20" w:history="1">
         <w:r>
           <w:rPr>
             <w:rStyle w:val="Hyperlink"/>
@@ -898,27 +2181,45 @@
         <w:rPr>
           <w:rFonts w:cs="Times New Roman"/>
         </w:rPr>
-        <w:t>Melia, R. J., Florey, C. D., &amp; Chinn, S. (</w:t>
-      </w:r>
-      <w:r>
-        <w:rPr>
-          <w:rFonts w:cs="Times New Roman"/>
-        </w:rPr>
-        <w:t>201</w:t>
-      </w:r>
-      <w:r>
-        <w:rPr>
-          <w:rFonts w:cs="Times New Roman"/>
-        </w:rPr>
-        <w:t xml:space="preserve">8). Respiratory illness in British schoolchildren and atmospheric smoke and sulphur dioxide 1973-7. II: Longitudinal findings. </w:t>
-      </w:r>
-      <w:r>
-        <w:rPr>
-          <w:rFonts w:cs="Times New Roman"/>
-          <w:i/>
-          <w:iCs/>
-        </w:rPr>
-        <w:t>Journal of Epidemiology &amp; Community Health</w:t>
+        <w:t>Nguyen, P. V., &amp; Gerlai, R. (20</w:t>
+      </w:r>
+      <w:r>
+        <w:rPr>
+          <w:rFonts w:cs="Times New Roman"/>
+        </w:rPr>
+        <w:t>2</w:t>
+      </w:r>
+      <w:r>
+        <w:rPr>
+          <w:rFonts w:cs="Times New Roman"/>
+        </w:rPr>
+        <w:t xml:space="preserve">2). Behavioural and physiological characterization of inbred mouse strains: Prospects for elucidating the molecular mechanisms of mammalian learning and memory. </w:t>
+      </w:r>
+      <w:r>
+        <w:rPr>
+          <w:rFonts w:cs="Times New Roman"/>
+          <w:i/>
+          <w:iCs/>
+        </w:rPr>
+        <w:t xml:space="preserve">Genes, </w:t>
+      </w:r>
+      <w:proofErr w:type="gramStart"/>
+      <w:r>
+        <w:rPr>
+          <w:rFonts w:cs="Times New Roman"/>
+          <w:i/>
+          <w:iCs/>
+        </w:rPr>
+        <w:t>Brain</w:t>
+      </w:r>
+      <w:proofErr w:type="gramEnd"/>
+      <w:r>
+        <w:rPr>
+          <w:rFonts w:cs="Times New Roman"/>
+          <w:i/>
+          <w:iCs/>
+        </w:rPr>
+        <w:t xml:space="preserve"> and Behavior</w:t>
       </w:r>
       <w:r>
         <w:rPr>
@@ -932,87 +2233,6 @@
           <w:i/>
           <w:iCs/>
         </w:rPr>
-        <w:t>35</w:t>
-      </w:r>
-      <w:r>
-        <w:rPr>
-          <w:rFonts w:cs="Times New Roman"/>
-        </w:rPr>
-        <w:t xml:space="preserve">(3), 168–173. </w:t>
-      </w:r>
-      <w:hyperlink r:id="rId16" w:history="1">
-        <w:r>
-          <w:rPr>
-            <w:rStyle w:val="Hyperlink"/>
-            <w:rFonts w:cs="Times New Roman"/>
-          </w:rPr>
-          <w:t>https://doi.org/10.1136/jech.35.3.168</w:t>
-        </w:r>
-      </w:hyperlink>
-    </w:p>
-    <w:p>
-      <w:pPr>
-        <w:pStyle w:val="Bibliography"/>
-        <w:rPr>
-          <w:rFonts w:cs="Times New Roman"/>
-        </w:rPr>
-      </w:pPr>
-      <w:r>
-        <w:rPr>
-          <w:rFonts w:cs="Times New Roman"/>
-        </w:rPr>
-        <w:t>Nguyen, P. V., &amp; Gerlai, R. (20</w:t>
-      </w:r>
-      <w:r>
-        <w:rPr>
-          <w:rFonts w:cs="Times New Roman"/>
-        </w:rPr>
-        <w:t>2</w:t>
-      </w:r>
-      <w:r>
-        <w:rPr>
-          <w:rFonts w:cs="Times New Roman"/>
-        </w:rPr>
-        <w:t xml:space="preserve">2). Behavioural and physiological characterization of inbred mouse strains: Prospects for elucidating the molecular mechanisms of mammalian learning and memory. </w:t>
-      </w:r>
-      <w:r>
-        <w:rPr>
-          <w:rFonts w:cs="Times New Roman"/>
-          <w:i/>
-          <w:iCs/>
-        </w:rPr>
-        <w:t xml:space="preserve">Genes, </w:t>
-      </w:r>
-      <w:proofErr w:type="gramStart"/>
-      <w:r>
-        <w:rPr>
-          <w:rFonts w:cs="Times New Roman"/>
-          <w:i/>
-          <w:iCs/>
-        </w:rPr>
-        <w:t>Brain</w:t>
-      </w:r>
-      <w:proofErr w:type="gramEnd"/>
-      <w:r>
-        <w:rPr>
-          <w:rFonts w:cs="Times New Roman"/>
-          <w:i/>
-          <w:iCs/>
-        </w:rPr>
-        <w:t xml:space="preserve"> and Behavior</w:t>
-      </w:r>
-      <w:r>
-        <w:rPr>
-          <w:rFonts w:cs="Times New Roman"/>
-        </w:rPr>
-        <w:t xml:space="preserve">, </w:t>
-      </w:r>
-      <w:r>
-        <w:rPr>
-          <w:rFonts w:cs="Times New Roman"/>
-          <w:i/>
-          <w:iCs/>
-        </w:rPr>
         <w:t>1</w:t>
       </w:r>
       <w:r>
@@ -1021,7 +2241,7 @@
         </w:rPr>
         <w:t xml:space="preserve">(2), 72–81. </w:t>
       </w:r>
-      <w:hyperlink r:id="rId17" w:history="1">
+      <w:hyperlink r:id="rId21" w:history="1">
         <w:r>
           <w:rPr>
             <w:rStyle w:val="Hyperlink"/>
@@ -1042,7 +2262,6 @@
         <w:rPr>
           <w:rFonts w:cs="Times New Roman"/>
         </w:rPr>
-        <w:lastRenderedPageBreak/>
         <w:t>Owzar, K., Barry, W. T., &amp; Jung, S. (20</w:t>
       </w:r>
       <w:r>
@@ -1085,7 +2304,7 @@
         </w:rPr>
         <w:t xml:space="preserve">(6), 466–477. </w:t>
       </w:r>
-      <w:hyperlink r:id="rId18" w:history="1">
+      <w:hyperlink r:id="rId22" w:history="1">
         <w:r>
           <w:rPr>
             <w:rStyle w:val="Hyperlink"/>
@@ -1148,7 +2367,7 @@
         </w:rPr>
         <w:t xml:space="preserve">(1), 1–14. </w:t>
       </w:r>
-      <w:hyperlink r:id="rId19" w:history="1">
+      <w:hyperlink r:id="rId23" w:history="1">
         <w:r>
           <w:rPr>
             <w:rStyle w:val="Hyperlink"/>
@@ -1169,6 +2388,7 @@
         <w:rPr>
           <w:rFonts w:cs="Times New Roman"/>
         </w:rPr>
+        <w:lastRenderedPageBreak/>
         <w:t>Ryan, D., Ren, K., &amp; Wu, H. (20</w:t>
       </w:r>
       <w:r>
@@ -1211,7 +2431,7 @@
         </w:rPr>
         <w:t xml:space="preserve">(2), 021501. </w:t>
       </w:r>
-      <w:hyperlink r:id="rId20" w:history="1">
+      <w:hyperlink r:id="rId24" w:history="1">
         <w:r>
           <w:rPr>
             <w:rStyle w:val="Hyperlink"/>
@@ -1274,7 +2494,7 @@
         </w:rPr>
         <w:t xml:space="preserve">(2), 118–137. </w:t>
       </w:r>
-      <w:hyperlink r:id="rId21" w:history="1">
+      <w:hyperlink r:id="rId25" w:history="1">
         <w:r>
           <w:rPr>
             <w:rStyle w:val="Hyperlink"/>
@@ -1295,27 +2515,15 @@
         <w:rPr>
           <w:rFonts w:cs="Times New Roman"/>
         </w:rPr>
-        <w:t>Van Dorsten, B., &amp; Lindley, E. M. (20</w:t>
-      </w:r>
-      <w:r>
-        <w:rPr>
-          <w:rFonts w:cs="Times New Roman"/>
-        </w:rPr>
-        <w:t>1</w:t>
-      </w:r>
-      <w:r>
-        <w:rPr>
-          <w:rFonts w:cs="Times New Roman"/>
-        </w:rPr>
-        <w:t xml:space="preserve">8). Cognitive and Behavioral Approaches in the Treatment of Obesity. </w:t>
-      </w:r>
-      <w:r>
-        <w:rPr>
-          <w:rFonts w:cs="Times New Roman"/>
-          <w:i/>
-          <w:iCs/>
-        </w:rPr>
-        <w:t>Endocrinology and Metabolism Clinics of North America</w:t>
+        <w:t xml:space="preserve">Veloo, A. C. M., Tokman, H. B., Jean-Pierre, H., Dumont, Y., Jeverica, S., Lienhard, R., Novak, A., Rodloff, A., Rotimi, V., Wybo, I., &amp; Nagy, E. (2020). Antimicrobial susceptibility profiles of anaerobic bacteria, isolated from human clinical specimens, within different European and surrounding countries. A joint ESGAI study. </w:t>
+      </w:r>
+      <w:r>
+        <w:rPr>
+          <w:rFonts w:cs="Times New Roman"/>
+          <w:i/>
+          <w:iCs/>
+        </w:rPr>
+        <w:t>Anaerobe</w:t>
       </w:r>
       <w:r>
         <w:rPr>
@@ -1329,57 +2537,6 @@
           <w:i/>
           <w:iCs/>
         </w:rPr>
-        <w:t>37</w:t>
-      </w:r>
-      <w:r>
-        <w:rPr>
-          <w:rFonts w:cs="Times New Roman"/>
-        </w:rPr>
-        <w:t xml:space="preserve">(4), 905–922. </w:t>
-      </w:r>
-      <w:hyperlink r:id="rId22" w:history="1">
-        <w:r>
-          <w:rPr>
-            <w:rStyle w:val="Hyperlink"/>
-            <w:rFonts w:cs="Times New Roman"/>
-          </w:rPr>
-          <w:t>https://doi.org/10.1016/j.ecl.2008.08.003</w:t>
-        </w:r>
-      </w:hyperlink>
-    </w:p>
-    <w:p>
-      <w:pPr>
-        <w:pStyle w:val="Bibliography"/>
-        <w:rPr>
-          <w:rFonts w:cs="Times New Roman"/>
-        </w:rPr>
-      </w:pPr>
-      <w:r>
-        <w:rPr>
-          <w:rFonts w:cs="Times New Roman"/>
-        </w:rPr>
-        <w:t xml:space="preserve">Veloo, A. C. M., Tokman, H. B., Jean-Pierre, H., Dumont, Y., Jeverica, S., Lienhard, R., Novak, A., Rodloff, A., Rotimi, V., Wybo, I., &amp; Nagy, E. (2020). Antimicrobial susceptibility profiles of anaerobic bacteria, isolated from human clinical specimens, within different European and surrounding countries. A joint ESGAI study. </w:t>
-      </w:r>
-      <w:r>
-        <w:rPr>
-          <w:rFonts w:cs="Times New Roman"/>
-          <w:i/>
-          <w:iCs/>
-        </w:rPr>
-        <w:t>Anaerobe</w:t>
-      </w:r>
-      <w:r>
-        <w:rPr>
-          <w:rFonts w:cs="Times New Roman"/>
-        </w:rPr>
-        <w:t xml:space="preserve">, </w:t>
-      </w:r>
-      <w:r>
-        <w:rPr>
-          <w:rFonts w:cs="Times New Roman"/>
-          <w:i/>
-          <w:iCs/>
-        </w:rPr>
         <w:t>61</w:t>
       </w:r>
       <w:r>
@@ -1388,7 +2545,7 @@
         </w:rPr>
         <w:t xml:space="preserve">, 102111. </w:t>
       </w:r>
-      <w:hyperlink r:id="rId23" w:history="1">
+      <w:hyperlink r:id="rId26" w:history="1">
         <w:r>
           <w:rPr>
             <w:rStyle w:val="Hyperlink"/>
@@ -1409,15 +2566,27 @@
         <w:rPr>
           <w:rFonts w:cs="Times New Roman"/>
         </w:rPr>
-        <w:t xml:space="preserve">Wen, X., Gehring, R., Stallbaumer, A., Riviere, J. E., &amp; Volkova, V. V. (2016). Limitations of MIC as sole metric of pharmacodynamic response across the range of antimicrobial susceptibilities within a single bacterial species. </w:t>
-      </w:r>
-      <w:r>
-        <w:rPr>
-          <w:rFonts w:cs="Times New Roman"/>
-          <w:i/>
-          <w:iCs/>
-        </w:rPr>
-        <w:t>Scientific Reports</w:t>
+        <w:t>Whiting-O??Keefe, Q. E., Henke, C., &amp; Simborg, D. W. (</w:t>
+      </w:r>
+      <w:r>
+        <w:rPr>
+          <w:rFonts w:cs="Times New Roman"/>
+        </w:rPr>
+        <w:t>201</w:t>
+      </w:r>
+      <w:r>
+        <w:rPr>
+          <w:rFonts w:cs="Times New Roman"/>
+        </w:rPr>
+        <w:t xml:space="preserve">8). Choosing the Correct Unit of Analysis in Medical Care Experiments: </w:t>
+      </w:r>
+      <w:r>
+        <w:rPr>
+          <w:rFonts w:cs="Times New Roman"/>
+          <w:i/>
+          <w:iCs/>
+        </w:rPr>
+        <w:t>Medical Care</w:t>
       </w:r>
       <w:r>
         <w:rPr>
@@ -1431,70 +2600,6 @@
           <w:i/>
           <w:iCs/>
         </w:rPr>
-        <w:t>6</w:t>
-      </w:r>
-      <w:r>
-        <w:rPr>
-          <w:rFonts w:cs="Times New Roman"/>
-        </w:rPr>
-        <w:t xml:space="preserve">(1), 37907. </w:t>
-      </w:r>
-      <w:hyperlink r:id="rId24" w:history="1">
-        <w:r>
-          <w:rPr>
-            <w:rStyle w:val="Hyperlink"/>
-            <w:rFonts w:cs="Times New Roman"/>
-          </w:rPr>
-          <w:t>https://doi.org/10.1038/srep37907</w:t>
-        </w:r>
-      </w:hyperlink>
-    </w:p>
-    <w:p>
-      <w:pPr>
-        <w:pStyle w:val="Bibliography"/>
-        <w:rPr>
-          <w:rFonts w:cs="Times New Roman"/>
-        </w:rPr>
-      </w:pPr>
-      <w:r>
-        <w:rPr>
-          <w:rFonts w:cs="Times New Roman"/>
-        </w:rPr>
-        <w:lastRenderedPageBreak/>
-        <w:t>Whiting-O??Keefe, Q. E., Henke, C., &amp; Simborg, D. W. (</w:t>
-      </w:r>
-      <w:r>
-        <w:rPr>
-          <w:rFonts w:cs="Times New Roman"/>
-        </w:rPr>
-        <w:t>201</w:t>
-      </w:r>
-      <w:r>
-        <w:rPr>
-          <w:rFonts w:cs="Times New Roman"/>
-        </w:rPr>
-        <w:t xml:space="preserve">8). Choosing the Correct Unit of Analysis in Medical Care Experiments: </w:t>
-      </w:r>
-      <w:r>
-        <w:rPr>
-          <w:rFonts w:cs="Times New Roman"/>
-          <w:i/>
-          <w:iCs/>
-        </w:rPr>
-        <w:t>Medical Care</w:t>
-      </w:r>
-      <w:r>
-        <w:rPr>
-          <w:rFonts w:cs="Times New Roman"/>
-        </w:rPr>
-        <w:t xml:space="preserve">, </w:t>
-      </w:r>
-      <w:r>
-        <w:rPr>
-          <w:rFonts w:cs="Times New Roman"/>
-          <w:i/>
-          <w:iCs/>
-        </w:rPr>
         <w:t>22</w:t>
       </w:r>
       <w:r>
@@ -1503,7 +2608,7 @@
         </w:rPr>
         <w:t xml:space="preserve">(12), 1101–1114. </w:t>
       </w:r>
-      <w:hyperlink r:id="rId25" w:history="1">
+      <w:hyperlink r:id="rId27" w:history="1">
         <w:r>
           <w:rPr>
             <w:rStyle w:val="Hyperlink"/>
@@ -1566,7 +2671,7 @@
         </w:rPr>
         <w:t xml:space="preserve">(6), 305–316. </w:t>
       </w:r>
-      <w:hyperlink r:id="rId26" w:history="1">
+      <w:hyperlink r:id="rId28" w:history="1">
         <w:r>
           <w:rPr>
             <w:rStyle w:val="Hyperlink"/>
@@ -2529,7 +3634,7 @@
   <w:style w:type="paragraph" w:default="1" w:styleId="Normal">
     <w:name w:val="Normal"/>
     <w:qFormat/>
-    <w:rsid w:val="00053114"/>
+    <w:rsid w:val="008F76FF"/>
     <w:pPr>
       <w:spacing w:line="480" w:lineRule="auto"/>
     </w:pPr>
@@ -3154,6 +4259,37 @@
       <w:shd w:val="clear" w:color="auto" w:fill="E1DFDD"/>
     </w:rPr>
   </w:style>
+  <w:style w:type="table" w:styleId="TableGrid">
+    <w:name w:val="Table Grid"/>
+    <w:basedOn w:val="TableNormal"/>
+    <w:uiPriority w:val="39"/>
+    <w:rsid w:val="003B4D70"/>
+    <w:pPr>
+      <w:spacing w:after="0" w:line="240" w:lineRule="auto"/>
+    </w:pPr>
+    <w:tblPr>
+      <w:tblBorders>
+        <w:top w:val="single" w:sz="4" w:space="0" w:color="auto"/>
+        <w:left w:val="single" w:sz="4" w:space="0" w:color="auto"/>
+        <w:bottom w:val="single" w:sz="4" w:space="0" w:color="auto"/>
+        <w:right w:val="single" w:sz="4" w:space="0" w:color="auto"/>
+        <w:insideH w:val="single" w:sz="4" w:space="0" w:color="auto"/>
+        <w:insideV w:val="single" w:sz="4" w:space="0" w:color="auto"/>
+      </w:tblBorders>
+    </w:tblPr>
+  </w:style>
+  <w:style w:type="paragraph" w:styleId="NormalWeb">
+    <w:name w:val="Normal (Web)"/>
+    <w:basedOn w:val="Normal"/>
+    <w:uiPriority w:val="99"/>
+    <w:semiHidden/>
+    <w:unhideWhenUsed/>
+    <w:rsid w:val="00562483"/>
+    <w:rPr>
+      <w:rFonts w:cs="Times New Roman"/>
+      <w:szCs w:val="24"/>
+    </w:rPr>
+  </w:style>
 </w:styles>
 </file>
 

--- a/Submissibles/MIC11107-Assessment ResearchSkills.docx
+++ b/Submissibles/MIC11107-Assessment ResearchSkills.docx
@@ -108,7 +108,57 @@
         <w:rPr>
           <w:lang w:val="en-US"/>
         </w:rPr>
-        <w:t>In the percentage weight change analysis, the effects of the drug are evident, with the control group showing a diverse pattern (33.33% to 57.14%), while the treatment group exhibits a more consistent pattern (16.67% to 52.94%). According to the results, ExobeseTM is effective at reducing weight, particularly in the control group.</w:t>
+        <w:t xml:space="preserve">In the percentage weight change analysis, the effects of the drug is observed in the </w:t>
+      </w:r>
+      <w:r>
+        <w:rPr>
+          <w:lang w:val="en-US"/>
+        </w:rPr>
+        <w:t>high variance of weight change</w:t>
+      </w:r>
+      <w:r>
+        <w:rPr>
+          <w:lang w:val="en-US"/>
+        </w:rPr>
+        <w:t xml:space="preserve"> </w:t>
+      </w:r>
+      <w:r>
+        <w:rPr>
+          <w:lang w:val="en-US"/>
+        </w:rPr>
+        <w:t>in th</w:t>
+      </w:r>
+      <w:r>
+        <w:rPr>
+          <w:lang w:val="en-US"/>
+        </w:rPr>
+        <w:t xml:space="preserve">e </w:t>
+      </w:r>
+      <w:r>
+        <w:rPr>
+          <w:lang w:val="en-US"/>
+        </w:rPr>
+        <w:t>treatment group (16.67% to 52.94%) compared to a small range of values in the control group weight change (</w:t>
+      </w:r>
+      <w:r>
+        <w:rPr>
+          <w:lang w:val="en-US"/>
+        </w:rPr>
+        <w:t>33.33% to 57.14%</w:t>
+      </w:r>
+      <w:proofErr w:type="gramStart"/>
+      <w:r>
+        <w:rPr>
+          <w:lang w:val="en-US"/>
+        </w:rPr>
+        <w:t>) ,</w:t>
+      </w:r>
+      <w:proofErr w:type="gramEnd"/>
+      <w:r>
+        <w:rPr>
+          <w:lang w:val="en-US"/>
+        </w:rPr>
+        <w:t xml:space="preserve"> This suggest that ExobeseTM is effective and also a factor of large difference in the weights (day 0 – day28) of the treatment group</w:t>
       </w:r>
     </w:p>
     <w:p>
@@ -129,6 +179,7 @@
       </w:pPr>
       <w:r>
         <w:rPr>
+          <w:noProof/>
           <w:lang w:val="en-US"/>
         </w:rPr>
         <w:lastRenderedPageBreak/>
@@ -189,17 +240,7 @@
           <w:szCs w:val="20"/>
           <w:lang w:val="en-US"/>
         </w:rPr>
-        <w:t xml:space="preserve">Fig 1.1: </w:t>
-      </w:r>
-      <w:r>
-        <w:rPr>
-          <w:i/>
-          <w:iCs/>
-          <w:sz w:val="22"/>
-          <w:szCs w:val="20"/>
-          <w:lang w:val="en-US"/>
-        </w:rPr>
-        <w:t>Weight Change Comparison between Control and Treatment Groups</w:t>
+        <w:t>Fig 1.1: Weight Change Comparison between Control and Treatment Groups</w:t>
       </w:r>
     </w:p>
     <w:p>
@@ -332,6 +373,7 @@
       </w:pPr>
       <w:r>
         <w:rPr>
+          <w:noProof/>
           <w:lang w:val="en-US"/>
         </w:rPr>
         <w:drawing>
@@ -876,43 +918,7 @@
         </w:rPr>
       </w:pPr>
       <w:r>
-        <w:t>To enhance the study's robustness,</w:t>
-      </w:r>
-      <w:r>
-        <w:t xml:space="preserve"> </w:t>
-      </w:r>
-      <w:r>
-        <w:t xml:space="preserve">equal group sizes </w:t>
-      </w:r>
-      <w:r>
-        <w:t xml:space="preserve">should be implemented </w:t>
-      </w:r>
-      <w:r>
-        <w:t>to mitigate bias, diverse mouse strains</w:t>
-      </w:r>
-      <w:r>
-        <w:t xml:space="preserve"> should be incorporated </w:t>
-      </w:r>
-      <w:r>
-        <w:t xml:space="preserve"> for broader relevance, appetite assessment</w:t>
-      </w:r>
-      <w:r>
-        <w:t xml:space="preserve"> can also be refined</w:t>
-      </w:r>
-      <w:r>
-        <w:t xml:space="preserve"> through metabolic phenotyping for accuracy, and </w:t>
-      </w:r>
-      <w:r>
-        <w:t xml:space="preserve">a </w:t>
-      </w:r>
-      <w:r>
-        <w:t>placebo control group to distinguish treatment-specific effects</w:t>
-      </w:r>
-      <w:r>
-        <w:t xml:space="preserve"> should also be included</w:t>
-      </w:r>
-      <w:r>
-        <w:t>. In line with established literature, these changes increase experimental reliability and validity.</w:t>
+        <w:t>To enhance the study's robustness, equal group sizes should be implemented to mitigate bias, diverse mouse strains should be incorporated  for broader relevance, appetite assessment can also be refined through metabolic phenotyping for accuracy, and a placebo control group to distinguish treatment-specific effects should also be included. In line with established literature, these changes increase experimental reliability and validity.</w:t>
       </w:r>
       <w:r>
         <w:rPr>
@@ -938,28 +944,14 @@
           <w:szCs w:val="28"/>
         </w:rPr>
         <w:lastRenderedPageBreak/>
-        <w:t xml:space="preserve">Pilot Study </w:t>
-      </w:r>
-      <w:r>
-        <w:rPr>
+        <w:t xml:space="preserve">Pilot Study 2: </w:t>
+      </w:r>
+      <w:r>
+        <w:rPr>
+          <w:rFonts w:cs="Times New Roman"/>
           <w:sz w:val="28"/>
           <w:szCs w:val="28"/>
         </w:rPr>
-        <w:t>2</w:t>
-      </w:r>
-      <w:r>
-        <w:rPr>
-          <w:sz w:val="28"/>
-          <w:szCs w:val="28"/>
-        </w:rPr>
-        <w:t xml:space="preserve">: </w:t>
-      </w:r>
-      <w:r>
-        <w:rPr>
-          <w:rFonts w:cs="Times New Roman"/>
-          <w:sz w:val="28"/>
-          <w:szCs w:val="28"/>
-        </w:rPr>
         <w:t>Anti-microbial effects and cell toxicity of a novel bioactive compound.</w:t>
       </w:r>
     </w:p>
@@ -987,6 +979,7 @@
         <w:rPr>
           <w:b/>
           <w:bCs/>
+          <w:noProof/>
         </w:rPr>
         <w:drawing>
           <wp:inline distT="0" distB="0" distL="0" distR="0" wp14:anchorId="5BD1D5F4" wp14:editId="7A65D5EC">
@@ -1076,6 +1069,7 @@
       </w:pPr>
       <w:r>
         <w:rPr>
+          <w:noProof/>
           <w:lang w:val="en-US"/>
         </w:rPr>
         <w:lastRenderedPageBreak/>
@@ -1155,19 +1149,7 @@
         <w:rPr>
           <w:lang w:val="en-US"/>
         </w:rPr>
-        <w:t xml:space="preserve">As a result of these preliminary observations, it appears that the compound may </w:t>
-      </w:r>
-      <w:r>
-        <w:rPr>
-          <w:lang w:val="en-US"/>
-        </w:rPr>
-        <w:t>be</w:t>
-      </w:r>
-      <w:r>
-        <w:rPr>
-          <w:lang w:val="en-US"/>
-        </w:rPr>
-        <w:t xml:space="preserve"> less harmful to cells than the control group.</w:t>
+        <w:t>As a result of these preliminary observations, it appears that the compound may be less harmful to cells than the control group.</w:t>
       </w:r>
     </w:p>
     <w:p>
@@ -3845,6 +3827,7 @@
   <w:style w:type="character" w:default="1" w:styleId="DefaultParagraphFont">
     <w:name w:val="Default Paragraph Font"/>
     <w:uiPriority w:val="1"/>
+    <w:semiHidden/>
     <w:unhideWhenUsed/>
   </w:style>
   <w:style w:type="table" w:default="1" w:styleId="TableNormal">
